--- a/如何把dva项目部署到腾讯云.docx
+++ b/如何把dva项目部署到腾讯云.docx
@@ -80,7 +80,7 @@
           <w:szCs w:val="22"/>
           <w:lang w:val="en-US" w:eastAsia="zh-CN" w:bidi="ar-SA"/>
         </w:rPr>
-        <w:id w:val="147462704"/>
+        <w:id w:val="147483496"/>
         <w:docPartObj>
           <w:docPartGallery w:val="Table of Contents"/>
           <w:docPartUnique/>
@@ -99,7 +99,7 @@
             <w:ind w:left="0" w:leftChars="0" w:right="0" w:rightChars="0" w:firstLine="0" w:firstLineChars="0"/>
             <w:jc w:val="center"/>
           </w:pPr>
-          <w:bookmarkStart w:id="0" w:name="_Toc12542_WPSOffice_Type1"/>
+          <w:bookmarkStart w:id="0" w:name="_Toc7274_WPSOffice_Type3"/>
           <w:r>
             <w:rPr>
               <w:rFonts w:ascii="宋体" w:hAnsi="宋体" w:eastAsia="宋体"/>
@@ -107,8 +107,6 @@
             </w:rPr>
             <w:t>目录</w:t>
           </w:r>
-          <w:bookmarkStart w:id="24" w:name="_GoBack"/>
-          <w:bookmarkEnd w:id="24"/>
         </w:p>
         <w:p>
           <w:pPr>
@@ -121,7 +119,7 @@
             <w:fldChar w:fldCharType="begin"/>
           </w:r>
           <w:r>
-            <w:instrText xml:space="preserve"> HYPERLINK \l _Toc17610_WPSOffice_Level1 </w:instrText>
+            <w:instrText xml:space="preserve"> HYPERLINK \l _Toc14030_WPSOffice_Level1 </w:instrText>
           </w:r>
           <w:r>
             <w:fldChar w:fldCharType="separate"/>
@@ -135,9 +133,9 @@
                 <w:szCs w:val="22"/>
                 <w:lang w:val="en-US" w:eastAsia="zh-CN" w:bidi="ar-SA"/>
               </w:rPr>
-              <w:id w:val="147462704"/>
+              <w:id w:val="147483496"/>
               <w:placeholder>
-                <w:docPart w:val="{d05d1678-ae41-42af-81a8-0c25dfdbc25b}"/>
+                <w:docPart w:val="{9508b532-4bd3-47ca-928b-873b020b8c9c}"/>
               </w:placeholder>
             </w:sdtPr>
             <w:sdtEndPr>
@@ -161,7 +159,7 @@
           <w:r>
             <w:tab/>
           </w:r>
-          <w:bookmarkStart w:id="1" w:name="_Toc17610_WPSOffice_Level1Page"/>
+          <w:bookmarkStart w:id="1" w:name="_Toc14030_WPSOffice_Level1Page"/>
           <w:r>
             <w:t>1</w:t>
           </w:r>
@@ -181,7 +179,7 @@
             <w:fldChar w:fldCharType="begin"/>
           </w:r>
           <w:r>
-            <w:instrText xml:space="preserve"> HYPERLINK \l _Toc12542_WPSOffice_Level1 </w:instrText>
+            <w:instrText xml:space="preserve"> HYPERLINK \l _Toc7274_WPSOffice_Level1 </w:instrText>
           </w:r>
           <w:r>
             <w:fldChar w:fldCharType="separate"/>
@@ -195,9 +193,9 @@
                 <w:szCs w:val="22"/>
                 <w:lang w:val="en-US" w:eastAsia="zh-CN" w:bidi="ar-SA"/>
               </w:rPr>
-              <w:id w:val="147462704"/>
+              <w:id w:val="147483496"/>
               <w:placeholder>
-                <w:docPart w:val="{d9460e04-e77c-4f99-bc62-3d6a4399c208}"/>
+                <w:docPart w:val="{b6d07f9f-f713-4e0e-b1c6-2290ed2a4629}"/>
               </w:placeholder>
             </w:sdtPr>
             <w:sdtEndPr>
@@ -221,9 +219,9 @@
           <w:r>
             <w:tab/>
           </w:r>
-          <w:bookmarkStart w:id="2" w:name="_Toc12542_WPSOffice_Level1Page"/>
-          <w:r>
-            <w:t>1</w:t>
+          <w:bookmarkStart w:id="2" w:name="_Toc7274_WPSOffice_Level1Page"/>
+          <w:r>
+            <w:t>2</w:t>
           </w:r>
           <w:bookmarkEnd w:id="2"/>
           <w:r>
@@ -241,7 +239,7 @@
             <w:fldChar w:fldCharType="begin"/>
           </w:r>
           <w:r>
-            <w:instrText xml:space="preserve"> HYPERLINK \l _Toc25212_WPSOffice_Level1 </w:instrText>
+            <w:instrText xml:space="preserve"> HYPERLINK \l _Toc24669_WPSOffice_Level1 </w:instrText>
           </w:r>
           <w:r>
             <w:fldChar w:fldCharType="separate"/>
@@ -255,9 +253,69 @@
                 <w:szCs w:val="22"/>
                 <w:lang w:val="en-US" w:eastAsia="zh-CN" w:bidi="ar-SA"/>
               </w:rPr>
-              <w:id w:val="147462704"/>
+              <w:id w:val="147483496"/>
               <w:placeholder>
-                <w:docPart w:val="{8b27b02c-757d-4071-a75d-99ffb3fabaf0}"/>
+                <w:docPart w:val="{705ddbad-f65a-48c8-aa04-909ad9fa802a}"/>
+              </w:placeholder>
+            </w:sdtPr>
+            <w:sdtEndPr>
+              <w:rPr>
+                <w:rFonts w:asciiTheme="minorHAnsi" w:hAnsiTheme="minorHAnsi" w:eastAsiaTheme="minorEastAsia" w:cstheme="minorBidi"/>
+                <w:kern w:val="2"/>
+                <w:sz w:val="21"/>
+                <w:szCs w:val="22"/>
+                <w:lang w:val="en-US" w:eastAsia="zh-CN" w:bidi="ar-SA"/>
+              </w:rPr>
+            </w:sdtEndPr>
+            <w:sdtContent>
+              <w:r>
+                <w:rPr>
+                  <w:rFonts w:hint="eastAsia" w:asciiTheme="minorHAnsi" w:hAnsiTheme="minorHAnsi" w:eastAsiaTheme="minorEastAsia" w:cstheme="minorBidi"/>
+                </w:rPr>
+                <w:t>腾讯云</w:t>
+              </w:r>
+            </w:sdtContent>
+          </w:sdt>
+          <w:r>
+            <w:tab/>
+          </w:r>
+          <w:bookmarkStart w:id="3" w:name="_Toc24669_WPSOffice_Level1Page"/>
+          <w:r>
+            <w:t>2</w:t>
+          </w:r>
+          <w:bookmarkEnd w:id="3"/>
+          <w:r>
+            <w:fldChar w:fldCharType="end"/>
+          </w:r>
+        </w:p>
+        <w:p>
+          <w:pPr>
+            <w:pStyle w:val="18"/>
+            <w:tabs>
+              <w:tab w:val="right" w:leader="dot" w:pos="8306"/>
+            </w:tabs>
+          </w:pPr>
+          <w:r>
+            <w:fldChar w:fldCharType="begin"/>
+          </w:r>
+          <w:r>
+            <w:instrText xml:space="preserve"> HYPERLINK \l _Toc7274_WPSOffice_Level2 </w:instrText>
+          </w:r>
+          <w:r>
+            <w:fldChar w:fldCharType="separate"/>
+          </w:r>
+          <w:sdt>
+            <w:sdtPr>
+              <w:rPr>
+                <w:rFonts w:asciiTheme="minorHAnsi" w:hAnsiTheme="minorHAnsi" w:eastAsiaTheme="minorEastAsia" w:cstheme="minorBidi"/>
+                <w:kern w:val="2"/>
+                <w:sz w:val="21"/>
+                <w:szCs w:val="22"/>
+                <w:lang w:val="en-US" w:eastAsia="zh-CN" w:bidi="ar-SA"/>
+              </w:rPr>
+              <w:id w:val="147483496"/>
+              <w:placeholder>
+                <w:docPart w:val="{69c2fd83-4908-4a5b-8799-071c848de3d7}"/>
               </w:placeholder>
             </w:sdtPr>
             <w:sdtEndPr>
@@ -281,18 +339,18 @@
           <w:r>
             <w:tab/>
           </w:r>
-          <w:bookmarkStart w:id="3" w:name="_Toc25212_WPSOffice_Level1Page"/>
-          <w:r>
-            <w:t>1</w:t>
-          </w:r>
-          <w:bookmarkEnd w:id="3"/>
+          <w:bookmarkStart w:id="4" w:name="_Toc7274_WPSOffice_Level2Page"/>
+          <w:r>
+            <w:t>2</w:t>
+          </w:r>
+          <w:bookmarkEnd w:id="4"/>
           <w:r>
             <w:fldChar w:fldCharType="end"/>
           </w:r>
         </w:p>
         <w:p>
           <w:pPr>
-            <w:pStyle w:val="17"/>
+            <w:pStyle w:val="20"/>
             <w:tabs>
               <w:tab w:val="right" w:leader="dot" w:pos="8306"/>
             </w:tabs>
@@ -301,7 +359,7 @@
             <w:fldChar w:fldCharType="begin"/>
           </w:r>
           <w:r>
-            <w:instrText xml:space="preserve"> HYPERLINK \l _Toc25683_WPSOffice_Level1 </w:instrText>
+            <w:instrText xml:space="preserve"> HYPERLINK \l _Toc7274_WPSOffice_Level3 </w:instrText>
           </w:r>
           <w:r>
             <w:fldChar w:fldCharType="separate"/>
@@ -315,9 +373,129 @@
                 <w:szCs w:val="22"/>
                 <w:lang w:val="en-US" w:eastAsia="zh-CN" w:bidi="ar-SA"/>
               </w:rPr>
-              <w:id w:val="147462704"/>
+              <w:id w:val="147483496"/>
               <w:placeholder>
-                <w:docPart w:val="{aad99b2b-de81-48ee-8d1b-3a688c7575e2}"/>
+                <w:docPart w:val="{289f40f7-2fbd-4e5c-bea2-a3eaffb30af5}"/>
+              </w:placeholder>
+            </w:sdtPr>
+            <w:sdtEndPr>
+              <w:rPr>
+                <w:rFonts w:asciiTheme="minorHAnsi" w:hAnsiTheme="minorHAnsi" w:eastAsiaTheme="minorEastAsia" w:cstheme="minorBidi"/>
+                <w:kern w:val="2"/>
+                <w:sz w:val="21"/>
+                <w:szCs w:val="22"/>
+                <w:lang w:val="en-US" w:eastAsia="zh-CN" w:bidi="ar-SA"/>
+              </w:rPr>
+            </w:sdtEndPr>
+            <w:sdtContent>
+              <w:r>
+                <w:rPr>
+                  <w:rFonts w:ascii="宋体" w:hAnsi="宋体" w:eastAsia="宋体" w:cs="宋体"/>
+                </w:rPr>
+                <w:t>把账户名，密码，ip输入到配置部分</w:t>
+              </w:r>
+            </w:sdtContent>
+          </w:sdt>
+          <w:r>
+            <w:tab/>
+          </w:r>
+          <w:bookmarkStart w:id="5" w:name="_Toc7274_WPSOffice_Level3Page"/>
+          <w:r>
+            <w:t>2</w:t>
+          </w:r>
+          <w:bookmarkEnd w:id="5"/>
+          <w:r>
+            <w:fldChar w:fldCharType="end"/>
+          </w:r>
+        </w:p>
+        <w:p>
+          <w:pPr>
+            <w:pStyle w:val="20"/>
+            <w:tabs>
+              <w:tab w:val="right" w:leader="dot" w:pos="8306"/>
+            </w:tabs>
+          </w:pPr>
+          <w:r>
+            <w:fldChar w:fldCharType="begin"/>
+          </w:r>
+          <w:r>
+            <w:instrText xml:space="preserve"> HYPERLINK \l _Toc24669_WPSOffice_Level3 </w:instrText>
+          </w:r>
+          <w:r>
+            <w:fldChar w:fldCharType="separate"/>
+          </w:r>
+          <w:sdt>
+            <w:sdtPr>
+              <w:rPr>
+                <w:rFonts w:asciiTheme="minorHAnsi" w:hAnsiTheme="minorHAnsi" w:eastAsiaTheme="minorEastAsia" w:cstheme="minorBidi"/>
+                <w:kern w:val="2"/>
+                <w:sz w:val="21"/>
+                <w:szCs w:val="22"/>
+                <w:lang w:val="en-US" w:eastAsia="zh-CN" w:bidi="ar-SA"/>
+              </w:rPr>
+              <w:id w:val="147483496"/>
+              <w:placeholder>
+                <w:docPart w:val="{442d0273-4b1d-4dea-9c7b-3c2671141d42}"/>
+              </w:placeholder>
+            </w:sdtPr>
+            <w:sdtEndPr>
+              <w:rPr>
+                <w:rFonts w:asciiTheme="minorHAnsi" w:hAnsiTheme="minorHAnsi" w:eastAsiaTheme="minorEastAsia" w:cstheme="minorBidi"/>
+                <w:kern w:val="2"/>
+                <w:sz w:val="21"/>
+                <w:szCs w:val="22"/>
+                <w:lang w:val="en-US" w:eastAsia="zh-CN" w:bidi="ar-SA"/>
+              </w:rPr>
+            </w:sdtEndPr>
+            <w:sdtContent>
+              <w:r>
+                <w:rPr>
+                  <w:rFonts w:ascii="宋体" w:hAnsi="宋体" w:eastAsia="宋体" w:cs="宋体"/>
+                </w:rPr>
+                <w:t>xshell链接到服务器，切换到根目录</w:t>
+              </w:r>
+            </w:sdtContent>
+          </w:sdt>
+          <w:r>
+            <w:tab/>
+          </w:r>
+          <w:bookmarkStart w:id="6" w:name="_Toc24669_WPSOffice_Level3Page"/>
+          <w:r>
+            <w:t>4</w:t>
+          </w:r>
+          <w:bookmarkEnd w:id="6"/>
+          <w:r>
+            <w:fldChar w:fldCharType="end"/>
+          </w:r>
+        </w:p>
+        <w:p>
+          <w:pPr>
+            <w:pStyle w:val="18"/>
+            <w:tabs>
+              <w:tab w:val="right" w:leader="dot" w:pos="8306"/>
+            </w:tabs>
+          </w:pPr>
+          <w:r>
+            <w:fldChar w:fldCharType="begin"/>
+          </w:r>
+          <w:r>
+            <w:instrText xml:space="preserve"> HYPERLINK \l _Toc24669_WPSOffice_Level2 </w:instrText>
+          </w:r>
+          <w:r>
+            <w:fldChar w:fldCharType="separate"/>
+          </w:r>
+          <w:sdt>
+            <w:sdtPr>
+              <w:rPr>
+                <w:rFonts w:asciiTheme="minorHAnsi" w:hAnsiTheme="minorHAnsi" w:eastAsiaTheme="minorEastAsia" w:cstheme="minorBidi"/>
+                <w:kern w:val="2"/>
+                <w:sz w:val="21"/>
+                <w:szCs w:val="22"/>
+                <w:lang w:val="en-US" w:eastAsia="zh-CN" w:bidi="ar-SA"/>
+              </w:rPr>
+              <w:id w:val="147483496"/>
+              <w:placeholder>
+                <w:docPart w:val="{2f73a204-621e-45cb-a312-edb98c39f81a}"/>
               </w:placeholder>
             </w:sdtPr>
             <w:sdtEndPr>
@@ -341,18 +519,18 @@
           <w:r>
             <w:tab/>
           </w:r>
-          <w:bookmarkStart w:id="4" w:name="_Toc25683_WPSOffice_Level1Page"/>
+          <w:bookmarkStart w:id="7" w:name="_Toc24669_WPSOffice_Level2Page"/>
           <w:r>
             <w:t>4</w:t>
           </w:r>
-          <w:bookmarkEnd w:id="4"/>
+          <w:bookmarkEnd w:id="7"/>
           <w:r>
             <w:fldChar w:fldCharType="end"/>
           </w:r>
         </w:p>
         <w:p>
           <w:pPr>
-            <w:pStyle w:val="17"/>
+            <w:pStyle w:val="20"/>
             <w:tabs>
               <w:tab w:val="right" w:leader="dot" w:pos="8306"/>
             </w:tabs>
@@ -361,7 +539,7 @@
             <w:fldChar w:fldCharType="begin"/>
           </w:r>
           <w:r>
-            <w:instrText xml:space="preserve"> HYPERLINK \l _Toc20873_WPSOffice_Level1 </w:instrText>
+            <w:instrText xml:space="preserve"> HYPERLINK \l _Toc29677_WPSOffice_Level3 </w:instrText>
           </w:r>
           <w:r>
             <w:fldChar w:fldCharType="separate"/>
@@ -375,9 +553,69 @@
                 <w:szCs w:val="22"/>
                 <w:lang w:val="en-US" w:eastAsia="zh-CN" w:bidi="ar-SA"/>
               </w:rPr>
-              <w:id w:val="147462704"/>
+              <w:id w:val="147483496"/>
               <w:placeholder>
-                <w:docPart w:val="{9243e90a-0fbf-4a1f-95e1-82e2bd3289a4}"/>
+                <w:docPart w:val="{b354e8e9-2f51-46a7-9a75-3faffef7e40d}"/>
+              </w:placeholder>
+            </w:sdtPr>
+            <w:sdtEndPr>
+              <w:rPr>
+                <w:rFonts w:asciiTheme="minorHAnsi" w:hAnsiTheme="minorHAnsi" w:eastAsiaTheme="minorEastAsia" w:cstheme="minorBidi"/>
+                <w:kern w:val="2"/>
+                <w:sz w:val="21"/>
+                <w:szCs w:val="22"/>
+                <w:lang w:val="en-US" w:eastAsia="zh-CN" w:bidi="ar-SA"/>
+              </w:rPr>
+            </w:sdtEndPr>
+            <w:sdtContent>
+              <w:r>
+                <w:rPr>
+                  <w:rFonts w:ascii="宋体" w:hAnsi="宋体" w:eastAsia="宋体" w:cs="宋体"/>
+                </w:rPr>
+                <w:t>输入如下代码</w:t>
+              </w:r>
+            </w:sdtContent>
+          </w:sdt>
+          <w:r>
+            <w:tab/>
+          </w:r>
+          <w:bookmarkStart w:id="8" w:name="_Toc29677_WPSOffice_Level3Page"/>
+          <w:r>
+            <w:t>4</w:t>
+          </w:r>
+          <w:bookmarkEnd w:id="8"/>
+          <w:r>
+            <w:fldChar w:fldCharType="end"/>
+          </w:r>
+        </w:p>
+        <w:p>
+          <w:pPr>
+            <w:pStyle w:val="18"/>
+            <w:tabs>
+              <w:tab w:val="right" w:leader="dot" w:pos="8306"/>
+            </w:tabs>
+          </w:pPr>
+          <w:r>
+            <w:fldChar w:fldCharType="begin"/>
+          </w:r>
+          <w:r>
+            <w:instrText xml:space="preserve"> HYPERLINK \l _Toc29677_WPSOffice_Level2 </w:instrText>
+          </w:r>
+          <w:r>
+            <w:fldChar w:fldCharType="separate"/>
+          </w:r>
+          <w:sdt>
+            <w:sdtPr>
+              <w:rPr>
+                <w:rFonts w:asciiTheme="minorHAnsi" w:hAnsiTheme="minorHAnsi" w:eastAsiaTheme="minorEastAsia" w:cstheme="minorBidi"/>
+                <w:kern w:val="2"/>
+                <w:sz w:val="21"/>
+                <w:szCs w:val="22"/>
+                <w:lang w:val="en-US" w:eastAsia="zh-CN" w:bidi="ar-SA"/>
+              </w:rPr>
+              <w:id w:val="147483496"/>
+              <w:placeholder>
+                <w:docPart w:val="{3278b261-0541-4ead-b440-4a915133ed55}"/>
               </w:placeholder>
             </w:sdtPr>
             <w:sdtEndPr>
@@ -401,18 +639,18 @@
           <w:r>
             <w:tab/>
           </w:r>
-          <w:bookmarkStart w:id="5" w:name="_Toc20873_WPSOffice_Level1Page"/>
+          <w:bookmarkStart w:id="9" w:name="_Toc29677_WPSOffice_Level2Page"/>
           <w:r>
             <w:t>4</w:t>
           </w:r>
-          <w:bookmarkEnd w:id="5"/>
+          <w:bookmarkEnd w:id="9"/>
           <w:r>
             <w:fldChar w:fldCharType="end"/>
           </w:r>
         </w:p>
         <w:p>
           <w:pPr>
-            <w:pStyle w:val="17"/>
+            <w:pStyle w:val="18"/>
             <w:tabs>
               <w:tab w:val="right" w:leader="dot" w:pos="8306"/>
             </w:tabs>
@@ -421,7 +659,7 @@
             <w:fldChar w:fldCharType="begin"/>
           </w:r>
           <w:r>
-            <w:instrText xml:space="preserve"> HYPERLINK \l _Toc20647_WPSOffice_Level1 </w:instrText>
+            <w:instrText xml:space="preserve"> HYPERLINK \l _Toc27128_WPSOffice_Level2 </w:instrText>
           </w:r>
           <w:r>
             <w:fldChar w:fldCharType="separate"/>
@@ -435,9 +673,9 @@
                 <w:szCs w:val="22"/>
                 <w:lang w:val="en-US" w:eastAsia="zh-CN" w:bidi="ar-SA"/>
               </w:rPr>
-              <w:id w:val="147462704"/>
+              <w:id w:val="147483496"/>
               <w:placeholder>
-                <w:docPart w:val="{176657e8-01a5-4a56-a412-0063ad95db5a}"/>
+                <w:docPart w:val="{b1cd2815-08ee-420e-8eb7-59e663d4159d}"/>
               </w:placeholder>
             </w:sdtPr>
             <w:sdtEndPr>
@@ -461,18 +699,18 @@
           <w:r>
             <w:tab/>
           </w:r>
-          <w:bookmarkStart w:id="6" w:name="_Toc20647_WPSOffice_Level1Page"/>
+          <w:bookmarkStart w:id="10" w:name="_Toc27128_WPSOffice_Level2Page"/>
           <w:r>
             <w:t>4</w:t>
           </w:r>
-          <w:bookmarkEnd w:id="6"/>
+          <w:bookmarkEnd w:id="10"/>
           <w:r>
             <w:fldChar w:fldCharType="end"/>
           </w:r>
         </w:p>
         <w:p>
           <w:pPr>
-            <w:pStyle w:val="17"/>
+            <w:pStyle w:val="18"/>
             <w:tabs>
               <w:tab w:val="right" w:leader="dot" w:pos="8306"/>
             </w:tabs>
@@ -481,7 +719,7 @@
             <w:fldChar w:fldCharType="begin"/>
           </w:r>
           <w:r>
-            <w:instrText xml:space="preserve"> HYPERLINK \l _Toc25152_WPSOffice_Level1 </w:instrText>
+            <w:instrText xml:space="preserve"> HYPERLINK \l _Toc18645_WPSOffice_Level2 </w:instrText>
           </w:r>
           <w:r>
             <w:fldChar w:fldCharType="separate"/>
@@ -495,9 +733,9 @@
                 <w:szCs w:val="22"/>
                 <w:lang w:val="en-US" w:eastAsia="zh-CN" w:bidi="ar-SA"/>
               </w:rPr>
-              <w:id w:val="147462704"/>
+              <w:id w:val="147483496"/>
               <w:placeholder>
-                <w:docPart w:val="{da789449-ec33-4f05-bfd7-24bff8fc241f}"/>
+                <w:docPart w:val="{58c0819c-d7a5-42b9-a792-fdac0f192700}"/>
               </w:placeholder>
             </w:sdtPr>
             <w:sdtEndPr>
@@ -521,18 +759,18 @@
           <w:r>
             <w:tab/>
           </w:r>
-          <w:bookmarkStart w:id="7" w:name="_Toc25152_WPSOffice_Level1Page"/>
+          <w:bookmarkStart w:id="11" w:name="_Toc18645_WPSOffice_Level2Page"/>
           <w:r>
             <w:t>4</w:t>
           </w:r>
-          <w:bookmarkEnd w:id="7"/>
+          <w:bookmarkEnd w:id="11"/>
           <w:r>
             <w:fldChar w:fldCharType="end"/>
           </w:r>
         </w:p>
         <w:p>
           <w:pPr>
-            <w:pStyle w:val="17"/>
+            <w:pStyle w:val="18"/>
             <w:tabs>
               <w:tab w:val="right" w:leader="dot" w:pos="8306"/>
             </w:tabs>
@@ -541,7 +779,7 @@
             <w:fldChar w:fldCharType="begin"/>
           </w:r>
           <w:r>
-            <w:instrText xml:space="preserve"> HYPERLINK \l _Toc5901_WPSOffice_Level1 </w:instrText>
+            <w:instrText xml:space="preserve"> HYPERLINK \l _Toc12208_WPSOffice_Level2 </w:instrText>
           </w:r>
           <w:r>
             <w:fldChar w:fldCharType="separate"/>
@@ -555,9 +793,9 @@
                 <w:szCs w:val="22"/>
                 <w:lang w:val="en-US" w:eastAsia="zh-CN" w:bidi="ar-SA"/>
               </w:rPr>
-              <w:id w:val="147462704"/>
+              <w:id w:val="147483496"/>
               <w:placeholder>
-                <w:docPart w:val="{84d4c663-ce0d-46c2-9c0c-d260a4e49598}"/>
+                <w:docPart w:val="{eee5da46-7ade-4043-87ab-56a634161b94}"/>
               </w:placeholder>
             </w:sdtPr>
             <w:sdtEndPr>
@@ -581,18 +819,18 @@
           <w:r>
             <w:tab/>
           </w:r>
-          <w:bookmarkStart w:id="8" w:name="_Toc5901_WPSOffice_Level1Page"/>
+          <w:bookmarkStart w:id="12" w:name="_Toc12208_WPSOffice_Level2Page"/>
           <w:r>
             <w:t>5</w:t>
           </w:r>
-          <w:bookmarkEnd w:id="8"/>
+          <w:bookmarkEnd w:id="12"/>
           <w:r>
             <w:fldChar w:fldCharType="end"/>
           </w:r>
         </w:p>
         <w:p>
           <w:pPr>
-            <w:pStyle w:val="17"/>
+            <w:pStyle w:val="18"/>
             <w:tabs>
               <w:tab w:val="right" w:leader="dot" w:pos="8306"/>
             </w:tabs>
@@ -601,7 +839,7 @@
             <w:fldChar w:fldCharType="begin"/>
           </w:r>
           <w:r>
-            <w:instrText xml:space="preserve"> HYPERLINK \l _Toc14479_WPSOffice_Level1 </w:instrText>
+            <w:instrText xml:space="preserve"> HYPERLINK \l _Toc23926_WPSOffice_Level2 </w:instrText>
           </w:r>
           <w:r>
             <w:fldChar w:fldCharType="separate"/>
@@ -615,9 +853,9 @@
                 <w:szCs w:val="22"/>
                 <w:lang w:val="en-US" w:eastAsia="zh-CN" w:bidi="ar-SA"/>
               </w:rPr>
-              <w:id w:val="147462704"/>
+              <w:id w:val="147483496"/>
               <w:placeholder>
-                <w:docPart w:val="{e58a1154-95f3-4e83-91ff-2622b069fda1}"/>
+                <w:docPart w:val="{4222e86d-1fdb-4d2d-b51f-848776000201}"/>
               </w:placeholder>
             </w:sdtPr>
             <w:sdtEndPr>
@@ -641,18 +879,18 @@
           <w:r>
             <w:tab/>
           </w:r>
-          <w:bookmarkStart w:id="9" w:name="_Toc14479_WPSOffice_Level1Page"/>
+          <w:bookmarkStart w:id="13" w:name="_Toc23926_WPSOffice_Level2Page"/>
           <w:r>
             <w:t>5</w:t>
           </w:r>
-          <w:bookmarkEnd w:id="9"/>
+          <w:bookmarkEnd w:id="13"/>
           <w:r>
             <w:fldChar w:fldCharType="end"/>
           </w:r>
         </w:p>
         <w:p>
           <w:pPr>
-            <w:pStyle w:val="17"/>
+            <w:pStyle w:val="18"/>
             <w:tabs>
               <w:tab w:val="right" w:leader="dot" w:pos="8306"/>
             </w:tabs>
@@ -661,7 +899,7 @@
             <w:fldChar w:fldCharType="begin"/>
           </w:r>
           <w:r>
-            <w:instrText xml:space="preserve"> HYPERLINK \l _Toc24123_WPSOffice_Level1 </w:instrText>
+            <w:instrText xml:space="preserve"> HYPERLINK \l _Toc10004_WPSOffice_Level2 </w:instrText>
           </w:r>
           <w:r>
             <w:fldChar w:fldCharType="separate"/>
@@ -675,9 +913,9 @@
                 <w:szCs w:val="22"/>
                 <w:lang w:val="en-US" w:eastAsia="zh-CN" w:bidi="ar-SA"/>
               </w:rPr>
-              <w:id w:val="147462704"/>
+              <w:id w:val="147483496"/>
               <w:placeholder>
-                <w:docPart w:val="{72e1c541-d020-487e-825b-770aca9ce4b4}"/>
+                <w:docPart w:val="{0ef05237-3c2f-4260-ac56-7c35515adbdb}"/>
               </w:placeholder>
             </w:sdtPr>
             <w:sdtEndPr>
@@ -701,18 +939,18 @@
           <w:r>
             <w:tab/>
           </w:r>
-          <w:bookmarkStart w:id="10" w:name="_Toc24123_WPSOffice_Level1Page"/>
+          <w:bookmarkStart w:id="14" w:name="_Toc10004_WPSOffice_Level2Page"/>
           <w:r>
             <w:t>6</w:t>
           </w:r>
-          <w:bookmarkEnd w:id="10"/>
+          <w:bookmarkEnd w:id="14"/>
           <w:r>
             <w:fldChar w:fldCharType="end"/>
           </w:r>
         </w:p>
         <w:p>
           <w:pPr>
-            <w:pStyle w:val="17"/>
+            <w:pStyle w:val="20"/>
             <w:tabs>
               <w:tab w:val="right" w:leader="dot" w:pos="8306"/>
             </w:tabs>
@@ -721,7 +959,7 @@
             <w:fldChar w:fldCharType="begin"/>
           </w:r>
           <w:r>
-            <w:instrText xml:space="preserve"> HYPERLINK \l _Toc12496_WPSOffice_Level1 </w:instrText>
+            <w:instrText xml:space="preserve"> HYPERLINK \l _Toc27128_WPSOffice_Level3 </w:instrText>
           </w:r>
           <w:r>
             <w:fldChar w:fldCharType="separate"/>
@@ -735,9 +973,69 @@
                 <w:szCs w:val="22"/>
                 <w:lang w:val="en-US" w:eastAsia="zh-CN" w:bidi="ar-SA"/>
               </w:rPr>
-              <w:id w:val="147462704"/>
+              <w:id w:val="147483496"/>
               <w:placeholder>
-                <w:docPart w:val="{d820d96f-b0c8-4034-98d3-b01c28b4f202}"/>
+                <w:docPart w:val="{37377a13-d154-4dc8-bda1-e5ee6bb874df}"/>
+              </w:placeholder>
+            </w:sdtPr>
+            <w:sdtEndPr>
+              <w:rPr>
+                <w:rFonts w:asciiTheme="minorHAnsi" w:hAnsiTheme="minorHAnsi" w:eastAsiaTheme="minorEastAsia" w:cstheme="minorBidi"/>
+                <w:kern w:val="2"/>
+                <w:sz w:val="21"/>
+                <w:szCs w:val="22"/>
+                <w:lang w:val="en-US" w:eastAsia="zh-CN" w:bidi="ar-SA"/>
+              </w:rPr>
+            </w:sdtEndPr>
+            <w:sdtContent>
+              <w:r>
+                <w:rPr>
+                  <w:rFonts w:hint="default" w:ascii="Arial" w:hAnsi="Arial" w:eastAsia="Arial" w:cs="Arial"/>
+                </w:rPr>
+                <w:t>解压文件</w:t>
+              </w:r>
+            </w:sdtContent>
+          </w:sdt>
+          <w:r>
+            <w:tab/>
+          </w:r>
+          <w:bookmarkStart w:id="15" w:name="_Toc27128_WPSOffice_Level3Page"/>
+          <w:r>
+            <w:t>7</w:t>
+          </w:r>
+          <w:bookmarkEnd w:id="15"/>
+          <w:r>
+            <w:fldChar w:fldCharType="end"/>
+          </w:r>
+        </w:p>
+        <w:p>
+          <w:pPr>
+            <w:pStyle w:val="18"/>
+            <w:tabs>
+              <w:tab w:val="right" w:leader="dot" w:pos="8306"/>
+            </w:tabs>
+          </w:pPr>
+          <w:r>
+            <w:fldChar w:fldCharType="begin"/>
+          </w:r>
+          <w:r>
+            <w:instrText xml:space="preserve"> HYPERLINK \l _Toc9116_WPSOffice_Level2 </w:instrText>
+          </w:r>
+          <w:r>
+            <w:fldChar w:fldCharType="separate"/>
+          </w:r>
+          <w:sdt>
+            <w:sdtPr>
+              <w:rPr>
+                <w:rFonts w:asciiTheme="minorHAnsi" w:hAnsiTheme="minorHAnsi" w:eastAsiaTheme="minorEastAsia" w:cstheme="minorBidi"/>
+                <w:kern w:val="2"/>
+                <w:sz w:val="21"/>
+                <w:szCs w:val="22"/>
+                <w:lang w:val="en-US" w:eastAsia="zh-CN" w:bidi="ar-SA"/>
+              </w:rPr>
+              <w:id w:val="147483496"/>
+              <w:placeholder>
+                <w:docPart w:val="{0b95daa7-14e4-42f6-80e2-043dbca36fe1}"/>
               </w:placeholder>
             </w:sdtPr>
             <w:sdtEndPr>
@@ -761,11 +1059,449 @@
           <w:r>
             <w:tab/>
           </w:r>
-          <w:bookmarkStart w:id="11" w:name="_Toc12496_WPSOffice_Level1Page"/>
+          <w:bookmarkStart w:id="16" w:name="_Toc9116_WPSOffice_Level2Page"/>
           <w:r>
             <w:t>8</w:t>
           </w:r>
-          <w:bookmarkEnd w:id="11"/>
+          <w:bookmarkEnd w:id="16"/>
+          <w:r>
+            <w:fldChar w:fldCharType="end"/>
+          </w:r>
+        </w:p>
+        <w:p>
+          <w:pPr>
+            <w:pStyle w:val="17"/>
+            <w:tabs>
+              <w:tab w:val="right" w:leader="dot" w:pos="8306"/>
+            </w:tabs>
+          </w:pPr>
+          <w:r>
+            <w:fldChar w:fldCharType="begin"/>
+          </w:r>
+          <w:r>
+            <w:instrText xml:space="preserve"> HYPERLINK \l _Toc29677_WPSOffice_Level1 </w:instrText>
+          </w:r>
+          <w:r>
+            <w:fldChar w:fldCharType="separate"/>
+          </w:r>
+          <w:sdt>
+            <w:sdtPr>
+              <w:rPr>
+                <w:rFonts w:asciiTheme="minorHAnsi" w:hAnsiTheme="minorHAnsi" w:eastAsiaTheme="minorEastAsia" w:cstheme="minorBidi"/>
+                <w:kern w:val="2"/>
+                <w:sz w:val="21"/>
+                <w:szCs w:val="22"/>
+                <w:lang w:val="en-US" w:eastAsia="zh-CN" w:bidi="ar-SA"/>
+              </w:rPr>
+              <w:id w:val="147483496"/>
+              <w:placeholder>
+                <w:docPart w:val="{3c766025-e99b-4caf-8ad4-e9c6862d8999}"/>
+              </w:placeholder>
+            </w:sdtPr>
+            <w:sdtEndPr>
+              <w:rPr>
+                <w:rFonts w:asciiTheme="minorHAnsi" w:hAnsiTheme="minorHAnsi" w:eastAsiaTheme="minorEastAsia" w:cstheme="minorBidi"/>
+                <w:kern w:val="2"/>
+                <w:sz w:val="21"/>
+                <w:szCs w:val="22"/>
+                <w:lang w:val="en-US" w:eastAsia="zh-CN" w:bidi="ar-SA"/>
+              </w:rPr>
+            </w:sdtEndPr>
+            <w:sdtContent>
+              <w:r>
+                <w:rPr>
+                  <w:rFonts w:hint="eastAsia" w:asciiTheme="minorHAnsi" w:hAnsiTheme="minorHAnsi" w:eastAsiaTheme="minorEastAsia" w:cstheme="minorBidi"/>
+                </w:rPr>
+                <w:t>阿里云</w:t>
+              </w:r>
+            </w:sdtContent>
+          </w:sdt>
+          <w:r>
+            <w:tab/>
+          </w:r>
+          <w:bookmarkStart w:id="17" w:name="_Toc29677_WPSOffice_Level1Page"/>
+          <w:r>
+            <w:t>9</w:t>
+          </w:r>
+          <w:bookmarkEnd w:id="17"/>
+          <w:r>
+            <w:fldChar w:fldCharType="end"/>
+          </w:r>
+        </w:p>
+        <w:p>
+          <w:pPr>
+            <w:pStyle w:val="18"/>
+            <w:tabs>
+              <w:tab w:val="right" w:leader="dot" w:pos="8306"/>
+            </w:tabs>
+          </w:pPr>
+          <w:r>
+            <w:fldChar w:fldCharType="begin"/>
+          </w:r>
+          <w:r>
+            <w:instrText xml:space="preserve"> HYPERLINK \l _Toc27465_WPSOffice_Level2 </w:instrText>
+          </w:r>
+          <w:r>
+            <w:fldChar w:fldCharType="separate"/>
+          </w:r>
+          <w:sdt>
+            <w:sdtPr>
+              <w:rPr>
+                <w:rFonts w:asciiTheme="minorHAnsi" w:hAnsiTheme="minorHAnsi" w:eastAsiaTheme="minorEastAsia" w:cstheme="minorBidi"/>
+                <w:kern w:val="2"/>
+                <w:sz w:val="21"/>
+                <w:szCs w:val="22"/>
+                <w:lang w:val="en-US" w:eastAsia="zh-CN" w:bidi="ar-SA"/>
+              </w:rPr>
+              <w:id w:val="147483496"/>
+              <w:placeholder>
+                <w:docPart w:val="{4c4812fa-352c-4f23-a2e2-ccfe00b09750}"/>
+              </w:placeholder>
+            </w:sdtPr>
+            <w:sdtEndPr>
+              <w:rPr>
+                <w:rFonts w:asciiTheme="minorHAnsi" w:hAnsiTheme="minorHAnsi" w:eastAsiaTheme="minorEastAsia" w:cstheme="minorBidi"/>
+                <w:kern w:val="2"/>
+                <w:sz w:val="21"/>
+                <w:szCs w:val="22"/>
+                <w:lang w:val="en-US" w:eastAsia="zh-CN" w:bidi="ar-SA"/>
+              </w:rPr>
+            </w:sdtEndPr>
+            <w:sdtContent>
+              <w:r>
+                <w:rPr>
+                  <w:rFonts w:asciiTheme="majorHAnsi" w:hAnsiTheme="majorHAnsi" w:eastAsiaTheme="majorEastAsia" w:cstheme="majorBidi"/>
+                </w:rPr>
+                <w:t>购买服务器和</w:t>
+              </w:r>
+              <w:r>
+                <w:rPr>
+                  <w:rFonts w:hint="eastAsia" w:asciiTheme="majorHAnsi" w:hAnsiTheme="majorHAnsi" w:eastAsiaTheme="majorEastAsia" w:cstheme="majorBidi"/>
+                </w:rPr>
+                <w:t>登录linux（在线）</w:t>
+              </w:r>
+            </w:sdtContent>
+          </w:sdt>
+          <w:r>
+            <w:tab/>
+          </w:r>
+          <w:bookmarkStart w:id="18" w:name="_Toc27465_WPSOffice_Level2Page"/>
+          <w:r>
+            <w:t>9</w:t>
+          </w:r>
+          <w:bookmarkEnd w:id="18"/>
+          <w:r>
+            <w:fldChar w:fldCharType="end"/>
+          </w:r>
+        </w:p>
+        <w:p>
+          <w:pPr>
+            <w:pStyle w:val="20"/>
+            <w:tabs>
+              <w:tab w:val="right" w:leader="dot" w:pos="8306"/>
+            </w:tabs>
+          </w:pPr>
+          <w:r>
+            <w:fldChar w:fldCharType="begin"/>
+          </w:r>
+          <w:r>
+            <w:instrText xml:space="preserve"> HYPERLINK \l _Toc18645_WPSOffice_Level3 </w:instrText>
+          </w:r>
+          <w:r>
+            <w:fldChar w:fldCharType="separate"/>
+          </w:r>
+          <w:sdt>
+            <w:sdtPr>
+              <w:rPr>
+                <w:rFonts w:asciiTheme="minorHAnsi" w:hAnsiTheme="minorHAnsi" w:eastAsiaTheme="minorEastAsia" w:cstheme="minorBidi"/>
+                <w:kern w:val="2"/>
+                <w:sz w:val="21"/>
+                <w:szCs w:val="22"/>
+                <w:lang w:val="en-US" w:eastAsia="zh-CN" w:bidi="ar-SA"/>
+              </w:rPr>
+              <w:id w:val="147483496"/>
+              <w:placeholder>
+                <w:docPart w:val="{be7dc0d0-434e-4743-a4ba-7defbde1c051}"/>
+              </w:placeholder>
+            </w:sdtPr>
+            <w:sdtEndPr>
+              <w:rPr>
+                <w:rFonts w:asciiTheme="minorHAnsi" w:hAnsiTheme="minorHAnsi" w:eastAsiaTheme="minorEastAsia" w:cstheme="minorBidi"/>
+                <w:kern w:val="2"/>
+                <w:sz w:val="21"/>
+                <w:szCs w:val="22"/>
+                <w:lang w:val="en-US" w:eastAsia="zh-CN" w:bidi="ar-SA"/>
+              </w:rPr>
+            </w:sdtEndPr>
+            <w:sdtContent>
+              <w:r>
+                <w:rPr>
+                  <w:rFonts w:hint="eastAsia" w:ascii="宋体" w:hAnsi="宋体" w:eastAsia="宋体" w:cs="宋体"/>
+                </w:rPr>
+                <w:t>官方文档：</w:t>
+              </w:r>
+            </w:sdtContent>
+          </w:sdt>
+          <w:r>
+            <w:tab/>
+          </w:r>
+          <w:bookmarkStart w:id="19" w:name="_Toc18645_WPSOffice_Level3Page"/>
+          <w:r>
+            <w:t>9</w:t>
+          </w:r>
+          <w:bookmarkEnd w:id="19"/>
+          <w:r>
+            <w:fldChar w:fldCharType="end"/>
+          </w:r>
+        </w:p>
+        <w:p>
+          <w:pPr>
+            <w:pStyle w:val="18"/>
+            <w:tabs>
+              <w:tab w:val="right" w:leader="dot" w:pos="8306"/>
+            </w:tabs>
+          </w:pPr>
+          <w:r>
+            <w:fldChar w:fldCharType="begin"/>
+          </w:r>
+          <w:r>
+            <w:instrText xml:space="preserve"> HYPERLINK \l _Toc16421_WPSOffice_Level2 </w:instrText>
+          </w:r>
+          <w:r>
+            <w:fldChar w:fldCharType="separate"/>
+          </w:r>
+          <w:sdt>
+            <w:sdtPr>
+              <w:rPr>
+                <w:rFonts w:asciiTheme="minorHAnsi" w:hAnsiTheme="minorHAnsi" w:eastAsiaTheme="minorEastAsia" w:cstheme="minorBidi"/>
+                <w:kern w:val="2"/>
+                <w:sz w:val="21"/>
+                <w:szCs w:val="22"/>
+                <w:lang w:val="en-US" w:eastAsia="zh-CN" w:bidi="ar-SA"/>
+              </w:rPr>
+              <w:id w:val="147483496"/>
+              <w:placeholder>
+                <w:docPart w:val="{19e92a7d-a3c1-403a-bf97-e316ffe1344b}"/>
+              </w:placeholder>
+            </w:sdtPr>
+            <w:sdtEndPr>
+              <w:rPr>
+                <w:rFonts w:asciiTheme="minorHAnsi" w:hAnsiTheme="minorHAnsi" w:eastAsiaTheme="minorEastAsia" w:cstheme="minorBidi"/>
+                <w:kern w:val="2"/>
+                <w:sz w:val="21"/>
+                <w:szCs w:val="22"/>
+                <w:lang w:val="en-US" w:eastAsia="zh-CN" w:bidi="ar-SA"/>
+              </w:rPr>
+            </w:sdtEndPr>
+            <w:sdtContent>
+              <w:r>
+                <w:rPr>
+                  <w:rFonts w:hint="eastAsia" w:asciiTheme="majorHAnsi" w:hAnsiTheme="majorHAnsi" w:eastAsiaTheme="majorEastAsia" w:cstheme="majorBidi"/>
+                </w:rPr>
+                <w:t>FTP工具</w:t>
+              </w:r>
+              <w:r>
+                <w:rPr>
+                  <w:rFonts w:asciiTheme="majorHAnsi" w:hAnsiTheme="majorHAnsi" w:eastAsiaTheme="majorEastAsia" w:cstheme="majorBidi"/>
+                </w:rPr>
+                <w:t>filezilla</w:t>
+              </w:r>
+            </w:sdtContent>
+          </w:sdt>
+          <w:r>
+            <w:tab/>
+          </w:r>
+          <w:bookmarkStart w:id="20" w:name="_Toc16421_WPSOffice_Level2Page"/>
+          <w:r>
+            <w:t>9</w:t>
+          </w:r>
+          <w:bookmarkEnd w:id="20"/>
+          <w:r>
+            <w:fldChar w:fldCharType="end"/>
+          </w:r>
+        </w:p>
+        <w:p>
+          <w:pPr>
+            <w:pStyle w:val="20"/>
+            <w:tabs>
+              <w:tab w:val="right" w:leader="dot" w:pos="8306"/>
+            </w:tabs>
+          </w:pPr>
+          <w:r>
+            <w:fldChar w:fldCharType="begin"/>
+          </w:r>
+          <w:r>
+            <w:instrText xml:space="preserve"> HYPERLINK \l _Toc12208_WPSOffice_Level3 </w:instrText>
+          </w:r>
+          <w:r>
+            <w:fldChar w:fldCharType="separate"/>
+          </w:r>
+          <w:sdt>
+            <w:sdtPr>
+              <w:rPr>
+                <w:rFonts w:asciiTheme="minorHAnsi" w:hAnsiTheme="minorHAnsi" w:eastAsiaTheme="minorEastAsia" w:cstheme="minorBidi"/>
+                <w:kern w:val="2"/>
+                <w:sz w:val="21"/>
+                <w:szCs w:val="22"/>
+                <w:lang w:val="en-US" w:eastAsia="zh-CN" w:bidi="ar-SA"/>
+              </w:rPr>
+              <w:id w:val="147483496"/>
+              <w:placeholder>
+                <w:docPart w:val="{c2b036e7-0b76-452c-8d85-714daca445f0}"/>
+              </w:placeholder>
+            </w:sdtPr>
+            <w:sdtEndPr>
+              <w:rPr>
+                <w:rFonts w:asciiTheme="minorHAnsi" w:hAnsiTheme="minorHAnsi" w:eastAsiaTheme="minorEastAsia" w:cstheme="minorBidi"/>
+                <w:kern w:val="2"/>
+                <w:sz w:val="21"/>
+                <w:szCs w:val="22"/>
+                <w:lang w:val="en-US" w:eastAsia="zh-CN" w:bidi="ar-SA"/>
+              </w:rPr>
+            </w:sdtEndPr>
+            <w:sdtContent>
+              <w:r>
+                <w:rPr>
+                  <w:rFonts w:hint="eastAsia" w:ascii="宋体" w:hAnsi="宋体" w:eastAsia="宋体" w:cs="宋体"/>
+                </w:rPr>
+                <w:t>安全组</w:t>
+              </w:r>
+            </w:sdtContent>
+          </w:sdt>
+          <w:r>
+            <w:tab/>
+          </w:r>
+          <w:bookmarkStart w:id="21" w:name="_Toc12208_WPSOffice_Level3Page"/>
+          <w:r>
+            <w:t>9</w:t>
+          </w:r>
+          <w:bookmarkEnd w:id="21"/>
+          <w:r>
+            <w:fldChar w:fldCharType="end"/>
+          </w:r>
+        </w:p>
+        <w:p>
+          <w:pPr>
+            <w:pStyle w:val="20"/>
+            <w:tabs>
+              <w:tab w:val="right" w:leader="dot" w:pos="8306"/>
+            </w:tabs>
+          </w:pPr>
+          <w:r>
+            <w:fldChar w:fldCharType="begin"/>
+          </w:r>
+          <w:r>
+            <w:instrText xml:space="preserve"> HYPERLINK \l _Toc23926_WPSOffice_Level3 </w:instrText>
+          </w:r>
+          <w:r>
+            <w:fldChar w:fldCharType="separate"/>
+          </w:r>
+          <w:sdt>
+            <w:sdtPr>
+              <w:rPr>
+                <w:rFonts w:asciiTheme="minorHAnsi" w:hAnsiTheme="minorHAnsi" w:eastAsiaTheme="minorEastAsia" w:cstheme="minorBidi"/>
+                <w:kern w:val="2"/>
+                <w:sz w:val="21"/>
+                <w:szCs w:val="22"/>
+                <w:lang w:val="en-US" w:eastAsia="zh-CN" w:bidi="ar-SA"/>
+              </w:rPr>
+              <w:id w:val="147483496"/>
+              <w:placeholder>
+                <w:docPart w:val="{9462edc3-116b-4036-9e08-a48f209105f8}"/>
+              </w:placeholder>
+            </w:sdtPr>
+            <w:sdtEndPr>
+              <w:rPr>
+                <w:rFonts w:asciiTheme="minorHAnsi" w:hAnsiTheme="minorHAnsi" w:eastAsiaTheme="minorEastAsia" w:cstheme="minorBidi"/>
+                <w:kern w:val="2"/>
+                <w:sz w:val="21"/>
+                <w:szCs w:val="22"/>
+                <w:lang w:val="en-US" w:eastAsia="zh-CN" w:bidi="ar-SA"/>
+              </w:rPr>
+            </w:sdtEndPr>
+            <w:sdtContent>
+              <w:r>
+                <w:rPr>
+                  <w:rFonts w:hint="eastAsia" w:ascii="宋体" w:hAnsi="宋体" w:eastAsia="宋体" w:cs="宋体"/>
+                </w:rPr>
+                <w:t>Filezilla</w:t>
+              </w:r>
+              <w:r>
+                <w:rPr>
+                  <w:rFonts w:hint="eastAsia" w:asciiTheme="minorHAnsi" w:hAnsiTheme="minorHAnsi" w:eastAsiaTheme="minorEastAsia" w:cstheme="minorBidi"/>
+                </w:rPr>
+                <w:t>方面，</w:t>
+              </w:r>
+            </w:sdtContent>
+          </w:sdt>
+          <w:r>
+            <w:tab/>
+          </w:r>
+          <w:bookmarkStart w:id="22" w:name="_Toc23926_WPSOffice_Level3Page"/>
+          <w:r>
+            <w:t>12</w:t>
+          </w:r>
+          <w:bookmarkEnd w:id="22"/>
+          <w:r>
+            <w:fldChar w:fldCharType="end"/>
+          </w:r>
+        </w:p>
+        <w:p>
+          <w:pPr>
+            <w:pStyle w:val="18"/>
+            <w:tabs>
+              <w:tab w:val="right" w:leader="dot" w:pos="8306"/>
+            </w:tabs>
+          </w:pPr>
+          <w:r>
+            <w:fldChar w:fldCharType="begin"/>
+          </w:r>
+          <w:r>
+            <w:instrText xml:space="preserve"> HYPERLINK \l _Toc21215_WPSOffice_Level2 </w:instrText>
+          </w:r>
+          <w:r>
+            <w:fldChar w:fldCharType="separate"/>
+          </w:r>
+          <w:sdt>
+            <w:sdtPr>
+              <w:rPr>
+                <w:rFonts w:asciiTheme="minorHAnsi" w:hAnsiTheme="minorHAnsi" w:eastAsiaTheme="minorEastAsia" w:cstheme="minorBidi"/>
+                <w:kern w:val="2"/>
+                <w:sz w:val="21"/>
+                <w:szCs w:val="22"/>
+                <w:lang w:val="en-US" w:eastAsia="zh-CN" w:bidi="ar-SA"/>
+              </w:rPr>
+              <w:id w:val="147483496"/>
+              <w:placeholder>
+                <w:docPart w:val="{bf4fae9e-accf-48a0-b662-bbbbbdc71525}"/>
+              </w:placeholder>
+            </w:sdtPr>
+            <w:sdtEndPr>
+              <w:rPr>
+                <w:rFonts w:asciiTheme="minorHAnsi" w:hAnsiTheme="minorHAnsi" w:eastAsiaTheme="minorEastAsia" w:cstheme="minorBidi"/>
+                <w:kern w:val="2"/>
+                <w:sz w:val="21"/>
+                <w:szCs w:val="22"/>
+                <w:lang w:val="en-US" w:eastAsia="zh-CN" w:bidi="ar-SA"/>
+              </w:rPr>
+            </w:sdtEndPr>
+            <w:sdtContent>
+              <w:r>
+                <w:rPr>
+                  <w:rFonts w:hint="eastAsia" w:asciiTheme="majorHAnsi" w:hAnsiTheme="majorHAnsi" w:eastAsiaTheme="majorEastAsia" w:cstheme="majorBidi"/>
+                </w:rPr>
+                <w:t>安装Nginx</w:t>
+              </w:r>
+            </w:sdtContent>
+          </w:sdt>
+          <w:r>
+            <w:tab/>
+          </w:r>
+          <w:bookmarkStart w:id="23" w:name="_Toc21215_WPSOffice_Level2Page"/>
+          <w:r>
+            <w:t>14</w:t>
+          </w:r>
+          <w:bookmarkEnd w:id="23"/>
           <w:r>
             <w:fldChar w:fldCharType="end"/>
           </w:r>
@@ -787,16 +1523,20 @@
         <w:pStyle w:val="2"/>
         <w:rPr>
           <w:rFonts w:hint="eastAsia"/>
-        </w:rPr>
-      </w:pPr>
-      <w:bookmarkStart w:id="12" w:name="_Toc17610_WPSOffice_Level1"/>
-      <w:r>
-        <w:rPr>
-          <w:rFonts w:hint="eastAsia"/>
+          <w:lang w:val="en-US" w:eastAsia="zh-CN"/>
+        </w:rPr>
+      </w:pPr>
+      <w:bookmarkStart w:id="24" w:name="_Toc14030_WPSOffice_Level1"/>
+      <w:r>
+        <w:rPr>
+          <w:rFonts w:hint="eastAsia"/>
+          <w:lang w:val="en-US" w:eastAsia="zh-CN"/>
         </w:rPr>
         <w:t>工具</w:t>
       </w:r>
-      <w:bookmarkEnd w:id="12"/>
+      <w:bookmarkEnd w:id="24"/>
+      <w:bookmarkStart w:id="48" w:name="_GoBack"/>
+      <w:bookmarkEnd w:id="48"/>
     </w:p>
     <w:p>
       <w:pPr>
@@ -882,14 +1622,14 @@
           <w:rFonts w:hint="eastAsia"/>
         </w:rPr>
       </w:pPr>
-      <w:bookmarkStart w:id="13" w:name="_Toc12542_WPSOffice_Level1"/>
+      <w:bookmarkStart w:id="25" w:name="_Toc7274_WPSOffice_Level1"/>
       <w:r>
         <w:rPr>
           <w:rFonts w:hint="eastAsia"/>
         </w:rPr>
         <w:t>步骤</w:t>
       </w:r>
-      <w:bookmarkEnd w:id="13"/>
+      <w:bookmarkEnd w:id="25"/>
     </w:p>
     <w:p>
       <w:pPr>
@@ -902,6 +1642,24 @@
     </w:p>
     <w:p>
       <w:pPr>
+        <w:pStyle w:val="2"/>
+        <w:rPr>
+          <w:rFonts w:hint="eastAsia"/>
+          <w:lang w:val="en-US" w:eastAsia="zh-CN"/>
+        </w:rPr>
+      </w:pPr>
+      <w:bookmarkStart w:id="26" w:name="_Toc24669_WPSOffice_Level1"/>
+      <w:r>
+        <w:rPr>
+          <w:rFonts w:hint="eastAsia"/>
+          <w:lang w:val="en-US" w:eastAsia="zh-CN"/>
+        </w:rPr>
+        <w:t>腾讯云</w:t>
+      </w:r>
+      <w:bookmarkEnd w:id="26"/>
+    </w:p>
+    <w:p>
+      <w:pPr>
         <w:keepNext w:val="0"/>
         <w:keepLines w:val="0"/>
         <w:widowControl/>
@@ -913,14 +1671,14 @@
       <w:pPr>
         <w:pStyle w:val="3"/>
       </w:pPr>
-      <w:bookmarkStart w:id="14" w:name="_Toc25212_WPSOffice_Level1"/>
+      <w:bookmarkStart w:id="27" w:name="_Toc7274_WPSOffice_Level2"/>
       <w:r>
         <w:rPr>
           <w:lang w:val="en-US" w:eastAsia="zh-CN"/>
         </w:rPr>
         <w:t>购买服务器和配置xshell和filezilla</w:t>
       </w:r>
-      <w:bookmarkEnd w:id="14"/>
+      <w:bookmarkEnd w:id="27"/>
     </w:p>
     <w:p>
       <w:pPr>
@@ -1001,6 +1759,7 @@
         <w:suppressLineNumbers w:val="0"/>
         <w:jc w:val="left"/>
       </w:pPr>
+      <w:bookmarkStart w:id="28" w:name="_Toc7274_WPSOffice_Level3"/>
       <w:r>
         <w:rPr>
           <w:rFonts w:ascii="宋体" w:hAnsi="宋体" w:eastAsia="宋体" w:cs="宋体"/>
@@ -1012,6 +1771,7 @@
         </w:rPr>
         <w:t>把账户名，密码，ip输入到配置部分</w:t>
       </w:r>
+      <w:bookmarkEnd w:id="28"/>
     </w:p>
     <w:p>
       <w:pPr>
@@ -1186,6 +1946,7 @@
         <w:suppressLineNumbers w:val="0"/>
         <w:jc w:val="left"/>
       </w:pPr>
+      <w:bookmarkStart w:id="29" w:name="_Toc24669_WPSOffice_Level3"/>
       <w:r>
         <w:rPr>
           <w:rFonts w:ascii="宋体" w:hAnsi="宋体" w:eastAsia="宋体" w:cs="宋体"/>
@@ -1197,6 +1958,7 @@
         </w:rPr>
         <w:t>xshell链接到服务器，切换到根目录</w:t>
       </w:r>
+      <w:bookmarkEnd w:id="29"/>
     </w:p>
     <w:p>
       <w:pPr>
@@ -1215,7 +1977,7 @@
           <w:lang w:val="en-US" w:eastAsia="zh-CN"/>
         </w:rPr>
       </w:pPr>
-      <w:bookmarkStart w:id="15" w:name="_Toc25683_WPSOffice_Level1"/>
+      <w:bookmarkStart w:id="30" w:name="_Toc24669_WPSOffice_Level2"/>
       <w:r>
         <w:rPr>
           <w:rFonts w:hint="eastAsia"/>
@@ -1223,7 +1985,7 @@
         </w:rPr>
         <w:t>安装Nginx</w:t>
       </w:r>
-      <w:bookmarkEnd w:id="15"/>
+      <w:bookmarkEnd w:id="30"/>
     </w:p>
     <w:p>
       <w:pPr>
@@ -1261,6 +2023,7 @@
         <w:suppressLineNumbers w:val="0"/>
         <w:jc w:val="left"/>
       </w:pPr>
+      <w:bookmarkStart w:id="31" w:name="_Toc29677_WPSOffice_Level3"/>
       <w:r>
         <w:rPr>
           <w:rFonts w:ascii="宋体" w:hAnsi="宋体" w:eastAsia="宋体" w:cs="宋体"/>
@@ -1272,6 +2035,7 @@
         </w:rPr>
         <w:t>输入如下代码</w:t>
       </w:r>
+      <w:bookmarkEnd w:id="31"/>
     </w:p>
     <w:p>
       <w:pPr>
@@ -1290,7 +2054,7 @@
         <w:suppressLineNumbers w:val="0"/>
         <w:jc w:val="left"/>
       </w:pPr>
-      <w:bookmarkStart w:id="16" w:name="_Toc20873_WPSOffice_Level1"/>
+      <w:bookmarkStart w:id="32" w:name="_Toc29677_WPSOffice_Level2"/>
       <w:r>
         <w:rPr>
           <w:rFonts w:ascii="宋体" w:hAnsi="宋体" w:eastAsia="宋体" w:cs="宋体"/>
@@ -1301,7 +2065,7 @@
         </w:rPr>
         <w:t>1. 安装Apahce, PHP, MySQL以及php连接mysql库的组件</w:t>
       </w:r>
-      <w:bookmarkEnd w:id="16"/>
+      <w:bookmarkEnd w:id="32"/>
     </w:p>
     <w:p>
       <w:pPr>
@@ -1330,7 +2094,7 @@
         <w:suppressLineNumbers w:val="0"/>
         <w:jc w:val="left"/>
       </w:pPr>
-      <w:bookmarkStart w:id="17" w:name="_Toc20647_WPSOffice_Level1"/>
+      <w:bookmarkStart w:id="33" w:name="_Toc27128_WPSOffice_Level2"/>
       <w:r>
         <w:rPr>
           <w:rFonts w:ascii="宋体" w:hAnsi="宋体" w:eastAsia="宋体" w:cs="宋体"/>
@@ -1341,7 +2105,7 @@
         </w:rPr>
         <w:t>2. 安装apache扩展</w:t>
       </w:r>
-      <w:bookmarkEnd w:id="17"/>
+      <w:bookmarkEnd w:id="33"/>
     </w:p>
     <w:p>
       <w:pPr>
@@ -1370,7 +2134,7 @@
         <w:suppressLineNumbers w:val="0"/>
         <w:jc w:val="left"/>
       </w:pPr>
-      <w:bookmarkStart w:id="18" w:name="_Toc25152_WPSOffice_Level1"/>
+      <w:bookmarkStart w:id="34" w:name="_Toc18645_WPSOffice_Level2"/>
       <w:r>
         <w:rPr>
           <w:rFonts w:ascii="宋体" w:hAnsi="宋体" w:eastAsia="宋体" w:cs="宋体"/>
@@ -1381,7 +2145,7 @@
         </w:rPr>
         <w:t>3. 安装php的常用扩展</w:t>
       </w:r>
-      <w:bookmarkEnd w:id="18"/>
+      <w:bookmarkEnd w:id="34"/>
     </w:p>
     <w:p>
       <w:pPr>
@@ -1410,7 +2174,7 @@
         <w:suppressLineNumbers w:val="0"/>
         <w:jc w:val="left"/>
       </w:pPr>
-      <w:bookmarkStart w:id="19" w:name="_Toc5901_WPSOffice_Level1"/>
+      <w:bookmarkStart w:id="35" w:name="_Toc12208_WPSOffice_Level2"/>
       <w:r>
         <w:rPr>
           <w:rFonts w:ascii="宋体" w:hAnsi="宋体" w:eastAsia="宋体" w:cs="宋体"/>
@@ -1421,7 +2185,7 @@
         </w:rPr>
         <w:t>4. 安装MySQL的扩展</w:t>
       </w:r>
-      <w:bookmarkEnd w:id="19"/>
+      <w:bookmarkEnd w:id="35"/>
     </w:p>
     <w:p>
       <w:pPr>
@@ -1450,7 +2214,7 @@
         <w:suppressLineNumbers w:val="0"/>
         <w:jc w:val="left"/>
       </w:pPr>
-      <w:bookmarkStart w:id="20" w:name="_Toc14479_WPSOffice_Level1"/>
+      <w:bookmarkStart w:id="36" w:name="_Toc23926_WPSOffice_Level2"/>
       <w:r>
         <w:rPr>
           <w:rFonts w:ascii="宋体" w:hAnsi="宋体" w:eastAsia="宋体" w:cs="宋体"/>
@@ -1461,7 +2225,7 @@
         </w:rPr>
         <w:t>5. 配置开机启动服务</w:t>
       </w:r>
-      <w:bookmarkEnd w:id="20"/>
+      <w:bookmarkEnd w:id="36"/>
     </w:p>
     <w:p>
       <w:pPr>
@@ -1914,7 +2678,7 @@
           <w:lang w:val="en-US" w:eastAsia="zh-CN"/>
         </w:rPr>
       </w:pPr>
-      <w:bookmarkStart w:id="21" w:name="_Toc24123_WPSOffice_Level1"/>
+      <w:bookmarkStart w:id="37" w:name="_Toc10004_WPSOffice_Level2"/>
       <w:r>
         <w:rPr>
           <w:rFonts w:hint="eastAsia"/>
@@ -1922,7 +2686,7 @@
         </w:rPr>
         <w:t>安装node和npm</w:t>
       </w:r>
-      <w:bookmarkEnd w:id="21"/>
+      <w:bookmarkEnd w:id="37"/>
     </w:p>
     <w:p>
       <w:pPr>
@@ -1978,7 +2742,7 @@
           <w:rFonts w:hint="eastAsia"/>
         </w:rPr>
       </w:pPr>
-      <w:bookmarkStart w:id="22" w:name="OLE_LINK1"/>
+      <w:bookmarkStart w:id="38" w:name="OLE_LINK1"/>
       <w:r>
         <w:rPr>
           <w:rFonts w:hint="eastAsia"/>
@@ -2243,6 +3007,7 @@
           <w:szCs w:val="33"/>
         </w:rPr>
       </w:pPr>
+      <w:bookmarkStart w:id="39" w:name="_Toc27128_WPSOffice_Level3"/>
       <w:r>
         <w:rPr>
           <w:rFonts w:hint="default" w:ascii="Arial" w:hAnsi="Arial" w:eastAsia="Arial" w:cs="Arial"/>
@@ -2257,6 +3022,7 @@
         </w:rPr>
         <w:t>解压文件</w:t>
       </w:r>
+      <w:bookmarkEnd w:id="39"/>
     </w:p>
     <w:p>
       <w:pPr>
@@ -3074,7 +3840,7 @@
         <w:t>-v</w:t>
       </w:r>
     </w:p>
-    <w:bookmarkEnd w:id="22"/>
+    <w:bookmarkEnd w:id="38"/>
     <w:p>
       <w:pPr>
         <w:rPr>
@@ -3085,19 +3851,43 @@
     </w:p>
     <w:p>
       <w:pPr>
+        <w:rPr>
+          <w:rFonts w:hint="eastAsia"/>
+          <w:lang w:val="en-US" w:eastAsia="zh-CN"/>
+        </w:rPr>
+      </w:pPr>
+    </w:p>
+    <w:p>
+      <w:pPr>
+        <w:rPr>
+          <w:rFonts w:hint="eastAsia"/>
+          <w:lang w:val="en-US" w:eastAsia="zh-CN"/>
+        </w:rPr>
+      </w:pPr>
+    </w:p>
+    <w:p>
+      <w:pPr>
+        <w:rPr>
+          <w:rFonts w:hint="eastAsia"/>
+          <w:lang w:val="en-US" w:eastAsia="zh-CN"/>
+        </w:rPr>
+      </w:pPr>
+    </w:p>
+    <w:p>
+      <w:pPr>
         <w:pStyle w:val="3"/>
         <w:rPr>
           <w:rFonts w:hint="eastAsia"/>
         </w:rPr>
       </w:pPr>
-      <w:bookmarkStart w:id="23" w:name="_Toc12496_WPSOffice_Level1"/>
+      <w:bookmarkStart w:id="40" w:name="_Toc9116_WPSOffice_Level2"/>
       <w:r>
         <w:rPr>
           <w:rFonts w:hint="eastAsia"/>
         </w:rPr>
         <w:t>参考文献</w:t>
       </w:r>
-      <w:bookmarkEnd w:id="23"/>
+      <w:bookmarkEnd w:id="40"/>
     </w:p>
     <w:p>
       <w:pPr>
@@ -3161,7 +3951,1035 @@
     </w:p>
     <w:p>
       <w:r>
+        <w:fldChar w:fldCharType="begin"/>
+      </w:r>
+      <w:r>
+        <w:instrText xml:space="preserve"> HYPERLINK "http://www.codes51.com/itwd/1708793.html" </w:instrText>
+      </w:r>
+      <w:r>
+        <w:fldChar w:fldCharType="separate"/>
+      </w:r>
+      <w:r>
+        <w:rPr>
+          <w:rStyle w:val="12"/>
+        </w:rPr>
         <w:t>http://www.codes51.com/itwd/1708793.html</w:t>
+      </w:r>
+      <w:r>
+        <w:fldChar w:fldCharType="end"/>
+      </w:r>
+    </w:p>
+    <w:p/>
+    <w:p>
+      <w:pPr>
+        <w:pStyle w:val="2"/>
+        <w:rPr>
+          <w:rFonts w:hint="eastAsia"/>
+          <w:lang w:val="en-US" w:eastAsia="zh-CN"/>
+        </w:rPr>
+      </w:pPr>
+      <w:bookmarkStart w:id="41" w:name="_Toc29677_WPSOffice_Level1"/>
+      <w:r>
+        <w:rPr>
+          <w:rFonts w:hint="eastAsia"/>
+          <w:lang w:val="en-US" w:eastAsia="zh-CN"/>
+        </w:rPr>
+        <w:t>阿里云</w:t>
+      </w:r>
+      <w:bookmarkEnd w:id="41"/>
+    </w:p>
+    <w:p>
+      <w:pPr>
+        <w:pStyle w:val="3"/>
+      </w:pPr>
+      <w:bookmarkStart w:id="42" w:name="_Toc27465_WPSOffice_Level2"/>
+      <w:r>
+        <w:rPr>
+          <w:lang w:val="en-US" w:eastAsia="zh-CN"/>
+        </w:rPr>
+        <w:t>购买服务器和</w:t>
+      </w:r>
+      <w:r>
+        <w:rPr>
+          <w:rFonts w:hint="eastAsia"/>
+          <w:lang w:val="en-US" w:eastAsia="zh-CN"/>
+        </w:rPr>
+        <w:t>登录linux（在线）</w:t>
+      </w:r>
+      <w:bookmarkEnd w:id="42"/>
+    </w:p>
+    <w:p>
+      <w:pPr>
+        <w:pStyle w:val="4"/>
+        <w:rPr>
+          <w:rFonts w:hint="eastAsia"/>
+          <w:lang w:val="en-US" w:eastAsia="zh-CN"/>
+        </w:rPr>
+      </w:pPr>
+      <w:bookmarkStart w:id="43" w:name="_Toc18645_WPSOffice_Level3"/>
+      <w:r>
+        <w:rPr>
+          <w:rFonts w:hint="eastAsia"/>
+          <w:lang w:val="en-US" w:eastAsia="zh-CN"/>
+        </w:rPr>
+        <w:t>官方文档：</w:t>
+      </w:r>
+      <w:bookmarkEnd w:id="43"/>
+    </w:p>
+    <w:p>
+      <w:pPr>
+        <w:keepNext w:val="0"/>
+        <w:keepLines w:val="0"/>
+        <w:widowControl/>
+        <w:suppressLineNumbers w:val="0"/>
+        <w:jc w:val="left"/>
+        <w:rPr>
+          <w:rFonts w:hint="eastAsia" w:ascii="宋体" w:hAnsi="宋体" w:eastAsia="宋体" w:cs="宋体"/>
+          <w:kern w:val="0"/>
+          <w:sz w:val="24"/>
+          <w:szCs w:val="24"/>
+          <w:lang w:val="en-US" w:eastAsia="zh-CN" w:bidi="ar"/>
+        </w:rPr>
+      </w:pPr>
+      <w:r>
+        <w:rPr>
+          <w:rFonts w:hint="eastAsia" w:ascii="宋体" w:hAnsi="宋体" w:eastAsia="宋体" w:cs="宋体"/>
+          <w:kern w:val="0"/>
+          <w:sz w:val="24"/>
+          <w:szCs w:val="24"/>
+          <w:lang w:val="en-US" w:eastAsia="zh-CN" w:bidi="ar"/>
+        </w:rPr>
+        <w:t>https://help.aliyun.com/document_detail/25475.html?spm=5176.2020520101.121.1.4e994df5B2W4TW#allowRemoteAccess</w:t>
+      </w:r>
+    </w:p>
+    <w:p>
+      <w:pPr>
+        <w:keepNext w:val="0"/>
+        <w:keepLines w:val="0"/>
+        <w:widowControl/>
+        <w:suppressLineNumbers w:val="0"/>
+        <w:jc w:val="left"/>
+        <w:rPr>
+          <w:rFonts w:ascii="宋体" w:hAnsi="宋体" w:eastAsia="宋体" w:cs="宋体"/>
+          <w:kern w:val="0"/>
+          <w:sz w:val="24"/>
+          <w:szCs w:val="24"/>
+          <w:lang w:val="en-US" w:eastAsia="zh-CN" w:bidi="ar"/>
+        </w:rPr>
+      </w:pPr>
+    </w:p>
+    <w:p>
+      <w:pPr>
+        <w:keepNext w:val="0"/>
+        <w:keepLines w:val="0"/>
+        <w:widowControl/>
+        <w:suppressLineNumbers w:val="0"/>
+        <w:jc w:val="left"/>
+      </w:pPr>
+      <w:r>
+        <w:rPr>
+          <w:rFonts w:ascii="宋体" w:hAnsi="宋体" w:eastAsia="宋体" w:cs="宋体"/>
+          <w:kern w:val="0"/>
+          <w:sz w:val="24"/>
+          <w:szCs w:val="24"/>
+          <w:lang w:val="en-US" w:eastAsia="zh-CN" w:bidi="ar"/>
+        </w:rPr>
+        <w:t>购买</w:t>
+      </w:r>
+      <w:r>
+        <w:rPr>
+          <w:rFonts w:hint="eastAsia" w:ascii="宋体" w:hAnsi="宋体" w:eastAsia="宋体" w:cs="宋体"/>
+          <w:kern w:val="0"/>
+          <w:sz w:val="24"/>
+          <w:szCs w:val="24"/>
+          <w:lang w:val="en-US" w:eastAsia="zh-CN" w:bidi="ar"/>
+        </w:rPr>
+        <w:t>阿里</w:t>
+      </w:r>
+      <w:r>
+        <w:rPr>
+          <w:rFonts w:ascii="宋体" w:hAnsi="宋体" w:eastAsia="宋体" w:cs="宋体"/>
+          <w:kern w:val="0"/>
+          <w:sz w:val="24"/>
+          <w:szCs w:val="24"/>
+          <w:lang w:val="en-US" w:eastAsia="zh-CN" w:bidi="ar"/>
+        </w:rPr>
+        <w:t>云服务器后，会给到账户名和密码</w:t>
+      </w:r>
+      <w:r>
+        <w:rPr>
+          <w:rFonts w:hint="eastAsia" w:ascii="宋体" w:hAnsi="宋体" w:eastAsia="宋体" w:cs="宋体"/>
+          <w:kern w:val="0"/>
+          <w:sz w:val="24"/>
+          <w:szCs w:val="24"/>
+          <w:lang w:val="en-US" w:eastAsia="zh-CN" w:bidi="ar"/>
+        </w:rPr>
+        <w:t>（三样东西：服务器用户名root，一般密码，远程登录密码）</w:t>
+      </w:r>
+      <w:r>
+        <w:rPr>
+          <w:rFonts w:ascii="宋体" w:hAnsi="宋体" w:eastAsia="宋体" w:cs="宋体"/>
+          <w:kern w:val="0"/>
+          <w:sz w:val="24"/>
+          <w:szCs w:val="24"/>
+          <w:lang w:val="en-US" w:eastAsia="zh-CN" w:bidi="ar"/>
+        </w:rPr>
+        <w:t>，后台分配公网ip</w:t>
+      </w:r>
+    </w:p>
+    <w:p>
+      <w:pPr>
+        <w:rPr>
+          <w:rFonts w:hint="eastAsia"/>
+          <w:lang w:val="en-US" w:eastAsia="zh-CN"/>
+        </w:rPr>
+      </w:pPr>
+    </w:p>
+    <w:p>
+      <w:pPr>
+        <w:rPr>
+          <w:rFonts w:hint="eastAsia"/>
+          <w:lang w:val="en-US" w:eastAsia="zh-CN"/>
+        </w:rPr>
+      </w:pPr>
+      <w:r>
+        <w:rPr>
+          <w:rFonts w:hint="eastAsia"/>
+          <w:lang w:val="en-US" w:eastAsia="zh-CN"/>
+        </w:rPr>
+        <w:t>远程ssh连接（Linux指令）</w:t>
+      </w:r>
+    </w:p>
+    <w:p>
+      <w:r>
+        <w:rPr>
+          <w:rFonts w:hint="eastAsia"/>
+          <w:lang w:val="en-US" w:eastAsia="zh-CN"/>
+        </w:rPr>
+        <w:t>点击对应服务器的远程连接，</w:t>
+      </w:r>
+    </w:p>
+    <w:p>
+      <w:r>
+        <w:drawing>
+          <wp:inline distT="0" distB="0" distL="114300" distR="114300">
+            <wp:extent cx="1638300" cy="962025"/>
+            <wp:effectExtent l="0" t="0" r="0" b="9525"/>
+            <wp:docPr id="8" name="图片 1"/>
+            <wp:cNvGraphicFramePr>
+              <a:graphicFrameLocks xmlns:a="http://schemas.openxmlformats.org/drawingml/2006/main" noChangeAspect="1"/>
+            </wp:cNvGraphicFramePr>
+            <a:graphic xmlns:a="http://schemas.openxmlformats.org/drawingml/2006/main">
+              <a:graphicData uri="http://schemas.openxmlformats.org/drawingml/2006/picture">
+                <pic:pic xmlns:pic="http://schemas.openxmlformats.org/drawingml/2006/picture">
+                  <pic:nvPicPr>
+                    <pic:cNvPr id="8" name="图片 1"/>
+                    <pic:cNvPicPr>
+                      <a:picLocks noChangeAspect="1"/>
+                    </pic:cNvPicPr>
+                  </pic:nvPicPr>
+                  <pic:blipFill>
+                    <a:blip r:embed="rId13"/>
+                    <a:stretch>
+                      <a:fillRect/>
+                    </a:stretch>
+                  </pic:blipFill>
+                  <pic:spPr>
+                    <a:xfrm>
+                      <a:off x="0" y="0"/>
+                      <a:ext cx="1638300" cy="962025"/>
+                    </a:xfrm>
+                    <a:prstGeom prst="rect">
+                      <a:avLst/>
+                    </a:prstGeom>
+                    <a:noFill/>
+                    <a:ln w="9525">
+                      <a:noFill/>
+                    </a:ln>
+                  </pic:spPr>
+                </pic:pic>
+              </a:graphicData>
+            </a:graphic>
+          </wp:inline>
+        </w:drawing>
+      </w:r>
+    </w:p>
+    <w:p>
+      <w:pPr>
+        <w:rPr>
+          <w:lang w:val="en-US"/>
+        </w:rPr>
+      </w:pPr>
+      <w:r>
+        <w:rPr>
+          <w:rFonts w:hint="eastAsia"/>
+          <w:lang w:val="en-US" w:eastAsia="zh-CN"/>
+        </w:rPr>
+        <w:t>会弹出一个框子，输入远程登录密码</w:t>
+      </w:r>
+    </w:p>
+    <w:p>
+      <w:r>
+        <w:drawing>
+          <wp:inline distT="0" distB="0" distL="114300" distR="114300">
+            <wp:extent cx="5271135" cy="1963420"/>
+            <wp:effectExtent l="0" t="0" r="5715" b="17780"/>
+            <wp:docPr id="12" name="图片 3"/>
+            <wp:cNvGraphicFramePr>
+              <a:graphicFrameLocks xmlns:a="http://schemas.openxmlformats.org/drawingml/2006/main" noChangeAspect="1"/>
+            </wp:cNvGraphicFramePr>
+            <a:graphic xmlns:a="http://schemas.openxmlformats.org/drawingml/2006/main">
+              <a:graphicData uri="http://schemas.openxmlformats.org/drawingml/2006/picture">
+                <pic:pic xmlns:pic="http://schemas.openxmlformats.org/drawingml/2006/picture">
+                  <pic:nvPicPr>
+                    <pic:cNvPr id="12" name="图片 3"/>
+                    <pic:cNvPicPr>
+                      <a:picLocks noChangeAspect="1"/>
+                    </pic:cNvPicPr>
+                  </pic:nvPicPr>
+                  <pic:blipFill>
+                    <a:blip r:embed="rId14"/>
+                    <a:stretch>
+                      <a:fillRect/>
+                    </a:stretch>
+                  </pic:blipFill>
+                  <pic:spPr>
+                    <a:xfrm>
+                      <a:off x="0" y="0"/>
+                      <a:ext cx="5271135" cy="1963420"/>
+                    </a:xfrm>
+                    <a:prstGeom prst="rect">
+                      <a:avLst/>
+                    </a:prstGeom>
+                    <a:noFill/>
+                    <a:ln w="9525">
+                      <a:noFill/>
+                    </a:ln>
+                  </pic:spPr>
+                </pic:pic>
+              </a:graphicData>
+            </a:graphic>
+          </wp:inline>
+        </w:drawing>
+      </w:r>
+    </w:p>
+    <w:p>
+      <w:pPr>
+        <w:rPr>
+          <w:rFonts w:hint="eastAsia"/>
+          <w:lang w:val="en-US" w:eastAsia="zh-CN"/>
+        </w:rPr>
+      </w:pPr>
+      <w:r>
+        <w:rPr>
+          <w:rFonts w:hint="eastAsia"/>
+          <w:lang w:val="en-US" w:eastAsia="zh-CN"/>
+        </w:rPr>
+        <w:t>输入完毕以后，会进入黑色的linux页面，此时再分别输入用户名root和一般密码即可登录。</w:t>
+      </w:r>
+    </w:p>
+    <w:p>
+      <w:pPr>
+        <w:rPr>
+          <w:rFonts w:hint="eastAsia"/>
+          <w:lang w:val="en-US" w:eastAsia="zh-CN"/>
+        </w:rPr>
+      </w:pPr>
+    </w:p>
+    <w:p>
+      <w:pPr>
+        <w:pStyle w:val="3"/>
+      </w:pPr>
+      <w:bookmarkStart w:id="44" w:name="_Toc16421_WPSOffice_Level2"/>
+      <w:r>
+        <w:rPr>
+          <w:rFonts w:hint="eastAsia"/>
+          <w:lang w:val="en-US" w:eastAsia="zh-CN"/>
+        </w:rPr>
+        <w:t>FTP工具</w:t>
+      </w:r>
+      <w:r>
+        <w:rPr>
+          <w:lang w:val="en-US" w:eastAsia="zh-CN"/>
+        </w:rPr>
+        <w:t>filezilla</w:t>
+      </w:r>
+      <w:bookmarkEnd w:id="44"/>
+    </w:p>
+    <w:p>
+      <w:pPr>
+        <w:pStyle w:val="4"/>
+        <w:rPr>
+          <w:rFonts w:hint="eastAsia"/>
+          <w:lang w:val="en-US" w:eastAsia="zh-CN"/>
+        </w:rPr>
+      </w:pPr>
+      <w:bookmarkStart w:id="45" w:name="_Toc12208_WPSOffice_Level3"/>
+      <w:r>
+        <w:rPr>
+          <w:rFonts w:hint="eastAsia"/>
+          <w:lang w:val="en-US" w:eastAsia="zh-CN"/>
+        </w:rPr>
+        <w:t>安全组</w:t>
+      </w:r>
+      <w:bookmarkEnd w:id="45"/>
+    </w:p>
+    <w:p>
+      <w:pPr>
+        <w:rPr>
+          <w:rFonts w:hint="eastAsia"/>
+          <w:lang w:val="en-US" w:eastAsia="zh-CN"/>
+        </w:rPr>
+      </w:pPr>
+      <w:r>
+        <w:rPr>
+          <w:rFonts w:hint="eastAsia"/>
+          <w:lang w:val="en-US" w:eastAsia="zh-CN"/>
+        </w:rPr>
+        <w:t>在这之前需要做一个安全组配置，并把该服务器加入安全组，</w:t>
+      </w:r>
+    </w:p>
+    <w:p>
+      <w:r>
+        <w:drawing>
+          <wp:inline distT="0" distB="0" distL="114300" distR="114300">
+            <wp:extent cx="1847850" cy="6038850"/>
+            <wp:effectExtent l="0" t="0" r="0" b="0"/>
+            <wp:docPr id="13" name="图片 4"/>
+            <wp:cNvGraphicFramePr>
+              <a:graphicFrameLocks xmlns:a="http://schemas.openxmlformats.org/drawingml/2006/main" noChangeAspect="1"/>
+            </wp:cNvGraphicFramePr>
+            <a:graphic xmlns:a="http://schemas.openxmlformats.org/drawingml/2006/main">
+              <a:graphicData uri="http://schemas.openxmlformats.org/drawingml/2006/picture">
+                <pic:pic xmlns:pic="http://schemas.openxmlformats.org/drawingml/2006/picture">
+                  <pic:nvPicPr>
+                    <pic:cNvPr id="13" name="图片 4"/>
+                    <pic:cNvPicPr>
+                      <a:picLocks noChangeAspect="1"/>
+                    </pic:cNvPicPr>
+                  </pic:nvPicPr>
+                  <pic:blipFill>
+                    <a:blip r:embed="rId15"/>
+                    <a:stretch>
+                      <a:fillRect/>
+                    </a:stretch>
+                  </pic:blipFill>
+                  <pic:spPr>
+                    <a:xfrm>
+                      <a:off x="0" y="0"/>
+                      <a:ext cx="1847850" cy="6038850"/>
+                    </a:xfrm>
+                    <a:prstGeom prst="rect">
+                      <a:avLst/>
+                    </a:prstGeom>
+                    <a:noFill/>
+                    <a:ln w="9525">
+                      <a:noFill/>
+                    </a:ln>
+                  </pic:spPr>
+                </pic:pic>
+              </a:graphicData>
+            </a:graphic>
+          </wp:inline>
+        </w:drawing>
+      </w:r>
+    </w:p>
+    <w:p>
+      <w:pPr>
+        <w:rPr>
+          <w:rFonts w:hint="eastAsia" w:eastAsiaTheme="minorEastAsia"/>
+          <w:lang w:val="en-US" w:eastAsia="zh-CN"/>
+        </w:rPr>
+      </w:pPr>
+      <w:r>
+        <w:rPr>
+          <w:rFonts w:hint="eastAsia"/>
+          <w:lang w:val="en-US" w:eastAsia="zh-CN"/>
+        </w:rPr>
+        <w:t>点击配置规则</w:t>
+      </w:r>
+    </w:p>
+    <w:p>
+      <w:r>
+        <w:drawing>
+          <wp:inline distT="0" distB="0" distL="114300" distR="114300">
+            <wp:extent cx="2486025" cy="1038225"/>
+            <wp:effectExtent l="0" t="0" r="9525" b="9525"/>
+            <wp:docPr id="14" name="图片 5"/>
+            <wp:cNvGraphicFramePr>
+              <a:graphicFrameLocks xmlns:a="http://schemas.openxmlformats.org/drawingml/2006/main" noChangeAspect="1"/>
+            </wp:cNvGraphicFramePr>
+            <a:graphic xmlns:a="http://schemas.openxmlformats.org/drawingml/2006/main">
+              <a:graphicData uri="http://schemas.openxmlformats.org/drawingml/2006/picture">
+                <pic:pic xmlns:pic="http://schemas.openxmlformats.org/drawingml/2006/picture">
+                  <pic:nvPicPr>
+                    <pic:cNvPr id="14" name="图片 5"/>
+                    <pic:cNvPicPr>
+                      <a:picLocks noChangeAspect="1"/>
+                    </pic:cNvPicPr>
+                  </pic:nvPicPr>
+                  <pic:blipFill>
+                    <a:blip r:embed="rId16"/>
+                    <a:stretch>
+                      <a:fillRect/>
+                    </a:stretch>
+                  </pic:blipFill>
+                  <pic:spPr>
+                    <a:xfrm>
+                      <a:off x="0" y="0"/>
+                      <a:ext cx="2486025" cy="1038225"/>
+                    </a:xfrm>
+                    <a:prstGeom prst="rect">
+                      <a:avLst/>
+                    </a:prstGeom>
+                    <a:noFill/>
+                    <a:ln w="9525">
+                      <a:noFill/>
+                    </a:ln>
+                  </pic:spPr>
+                </pic:pic>
+              </a:graphicData>
+            </a:graphic>
+          </wp:inline>
+        </w:drawing>
+      </w:r>
+    </w:p>
+    <w:p>
+      <w:pPr>
+        <w:rPr>
+          <w:rFonts w:hint="eastAsia" w:eastAsiaTheme="minorEastAsia"/>
+          <w:lang w:val="en-US" w:eastAsia="zh-CN"/>
+        </w:rPr>
+      </w:pPr>
+      <w:r>
+        <w:rPr>
+          <w:rFonts w:hint="eastAsia"/>
+          <w:lang w:val="en-US" w:eastAsia="zh-CN"/>
+        </w:rPr>
+        <w:t>点击“入方向”选项卡，在点击快速创建规则</w:t>
+      </w:r>
+    </w:p>
+    <w:p>
+      <w:r>
+        <w:drawing>
+          <wp:inline distT="0" distB="0" distL="114300" distR="114300">
+            <wp:extent cx="4076700" cy="1190625"/>
+            <wp:effectExtent l="0" t="0" r="0" b="9525"/>
+            <wp:docPr id="15" name="图片 6"/>
+            <wp:cNvGraphicFramePr>
+              <a:graphicFrameLocks xmlns:a="http://schemas.openxmlformats.org/drawingml/2006/main" noChangeAspect="1"/>
+            </wp:cNvGraphicFramePr>
+            <a:graphic xmlns:a="http://schemas.openxmlformats.org/drawingml/2006/main">
+              <a:graphicData uri="http://schemas.openxmlformats.org/drawingml/2006/picture">
+                <pic:pic xmlns:pic="http://schemas.openxmlformats.org/drawingml/2006/picture">
+                  <pic:nvPicPr>
+                    <pic:cNvPr id="15" name="图片 6"/>
+                    <pic:cNvPicPr>
+                      <a:picLocks noChangeAspect="1"/>
+                    </pic:cNvPicPr>
+                  </pic:nvPicPr>
+                  <pic:blipFill>
+                    <a:blip r:embed="rId17"/>
+                    <a:stretch>
+                      <a:fillRect/>
+                    </a:stretch>
+                  </pic:blipFill>
+                  <pic:spPr>
+                    <a:xfrm>
+                      <a:off x="0" y="0"/>
+                      <a:ext cx="4076700" cy="1190625"/>
+                    </a:xfrm>
+                    <a:prstGeom prst="rect">
+                      <a:avLst/>
+                    </a:prstGeom>
+                    <a:noFill/>
+                    <a:ln w="9525">
+                      <a:noFill/>
+                    </a:ln>
+                  </pic:spPr>
+                </pic:pic>
+              </a:graphicData>
+            </a:graphic>
+          </wp:inline>
+        </w:drawing>
+      </w:r>
+    </w:p>
+    <w:p>
+      <w:r>
+        <w:drawing>
+          <wp:inline distT="0" distB="0" distL="114300" distR="114300">
+            <wp:extent cx="5273675" cy="6013450"/>
+            <wp:effectExtent l="0" t="0" r="3175" b="6350"/>
+            <wp:docPr id="16" name="图片 7"/>
+            <wp:cNvGraphicFramePr>
+              <a:graphicFrameLocks xmlns:a="http://schemas.openxmlformats.org/drawingml/2006/main" noChangeAspect="1"/>
+            </wp:cNvGraphicFramePr>
+            <a:graphic xmlns:a="http://schemas.openxmlformats.org/drawingml/2006/main">
+              <a:graphicData uri="http://schemas.openxmlformats.org/drawingml/2006/picture">
+                <pic:pic xmlns:pic="http://schemas.openxmlformats.org/drawingml/2006/picture">
+                  <pic:nvPicPr>
+                    <pic:cNvPr id="16" name="图片 7"/>
+                    <pic:cNvPicPr>
+                      <a:picLocks noChangeAspect="1"/>
+                    </pic:cNvPicPr>
+                  </pic:nvPicPr>
+                  <pic:blipFill>
+                    <a:blip r:embed="rId18"/>
+                    <a:stretch>
+                      <a:fillRect/>
+                    </a:stretch>
+                  </pic:blipFill>
+                  <pic:spPr>
+                    <a:xfrm>
+                      <a:off x="0" y="0"/>
+                      <a:ext cx="5273675" cy="6013450"/>
+                    </a:xfrm>
+                    <a:prstGeom prst="rect">
+                      <a:avLst/>
+                    </a:prstGeom>
+                    <a:noFill/>
+                    <a:ln w="9525">
+                      <a:noFill/>
+                    </a:ln>
+                  </pic:spPr>
+                </pic:pic>
+              </a:graphicData>
+            </a:graphic>
+          </wp:inline>
+        </w:drawing>
+      </w:r>
+    </w:p>
+    <w:p>
+      <w:pPr>
+        <w:rPr>
+          <w:rFonts w:hint="eastAsia"/>
+          <w:lang w:val="en-US" w:eastAsia="zh-CN"/>
+        </w:rPr>
+      </w:pPr>
+      <w:r>
+        <w:rPr>
+          <w:rFonts w:hint="eastAsia"/>
+          <w:lang w:val="en-US" w:eastAsia="zh-CN"/>
+        </w:rPr>
+        <w:t>点击确定以后会生成一大堆配置（首次配置会收到短信验证码）</w:t>
+      </w:r>
+    </w:p>
+    <w:p>
+      <w:pPr>
+        <w:rPr>
+          <w:rFonts w:hint="eastAsia"/>
+          <w:lang w:val="en-US" w:eastAsia="zh-CN"/>
+        </w:rPr>
+      </w:pPr>
+      <w:r>
+        <w:drawing>
+          <wp:inline distT="0" distB="0" distL="114300" distR="114300">
+            <wp:extent cx="5265420" cy="1251585"/>
+            <wp:effectExtent l="0" t="0" r="11430" b="5715"/>
+            <wp:docPr id="17" name="图片 8"/>
+            <wp:cNvGraphicFramePr>
+              <a:graphicFrameLocks xmlns:a="http://schemas.openxmlformats.org/drawingml/2006/main" noChangeAspect="1"/>
+            </wp:cNvGraphicFramePr>
+            <a:graphic xmlns:a="http://schemas.openxmlformats.org/drawingml/2006/main">
+              <a:graphicData uri="http://schemas.openxmlformats.org/drawingml/2006/picture">
+                <pic:pic xmlns:pic="http://schemas.openxmlformats.org/drawingml/2006/picture">
+                  <pic:nvPicPr>
+                    <pic:cNvPr id="17" name="图片 8"/>
+                    <pic:cNvPicPr>
+                      <a:picLocks noChangeAspect="1"/>
+                    </pic:cNvPicPr>
+                  </pic:nvPicPr>
+                  <pic:blipFill>
+                    <a:blip r:embed="rId19"/>
+                    <a:stretch>
+                      <a:fillRect/>
+                    </a:stretch>
+                  </pic:blipFill>
+                  <pic:spPr>
+                    <a:xfrm>
+                      <a:off x="0" y="0"/>
+                      <a:ext cx="5265420" cy="1251585"/>
+                    </a:xfrm>
+                    <a:prstGeom prst="rect">
+                      <a:avLst/>
+                    </a:prstGeom>
+                    <a:noFill/>
+                    <a:ln w="9525">
+                      <a:noFill/>
+                    </a:ln>
+                  </pic:spPr>
+                </pic:pic>
+              </a:graphicData>
+            </a:graphic>
+          </wp:inline>
+        </w:drawing>
+      </w:r>
+    </w:p>
+    <w:p>
+      <w:pPr>
+        <w:rPr>
+          <w:rFonts w:hint="eastAsia"/>
+          <w:lang w:val="en-US" w:eastAsia="zh-CN"/>
+        </w:rPr>
+      </w:pPr>
+      <w:r>
+        <w:rPr>
+          <w:rFonts w:hint="eastAsia"/>
+          <w:lang w:val="en-US" w:eastAsia="zh-CN"/>
+        </w:rPr>
+        <w:t>完事以后，点击“安全组内实例列表”</w:t>
+      </w:r>
+    </w:p>
+    <w:p>
+      <w:r>
+        <w:drawing>
+          <wp:inline distT="0" distB="0" distL="114300" distR="114300">
+            <wp:extent cx="1733550" cy="1219200"/>
+            <wp:effectExtent l="0" t="0" r="0" b="0"/>
+            <wp:docPr id="18" name="图片 9"/>
+            <wp:cNvGraphicFramePr>
+              <a:graphicFrameLocks xmlns:a="http://schemas.openxmlformats.org/drawingml/2006/main" noChangeAspect="1"/>
+            </wp:cNvGraphicFramePr>
+            <a:graphic xmlns:a="http://schemas.openxmlformats.org/drawingml/2006/main">
+              <a:graphicData uri="http://schemas.openxmlformats.org/drawingml/2006/picture">
+                <pic:pic xmlns:pic="http://schemas.openxmlformats.org/drawingml/2006/picture">
+                  <pic:nvPicPr>
+                    <pic:cNvPr id="18" name="图片 9"/>
+                    <pic:cNvPicPr>
+                      <a:picLocks noChangeAspect="1"/>
+                    </pic:cNvPicPr>
+                  </pic:nvPicPr>
+                  <pic:blipFill>
+                    <a:blip r:embed="rId20"/>
+                    <a:stretch>
+                      <a:fillRect/>
+                    </a:stretch>
+                  </pic:blipFill>
+                  <pic:spPr>
+                    <a:xfrm>
+                      <a:off x="0" y="0"/>
+                      <a:ext cx="1733550" cy="1219200"/>
+                    </a:xfrm>
+                    <a:prstGeom prst="rect">
+                      <a:avLst/>
+                    </a:prstGeom>
+                    <a:noFill/>
+                    <a:ln w="9525">
+                      <a:noFill/>
+                    </a:ln>
+                  </pic:spPr>
+                </pic:pic>
+              </a:graphicData>
+            </a:graphic>
+          </wp:inline>
+        </w:drawing>
+      </w:r>
+    </w:p>
+    <w:p>
+      <w:pPr>
+        <w:rPr>
+          <w:rFonts w:hint="eastAsia"/>
+          <w:lang w:val="en-US" w:eastAsia="zh-CN"/>
+        </w:rPr>
+      </w:pPr>
+      <w:r>
+        <w:rPr>
+          <w:rFonts w:hint="eastAsia"/>
+          <w:lang w:val="en-US" w:eastAsia="zh-CN"/>
+        </w:rPr>
+        <w:t>再点击右上角添加实例，把自己服务器加进去</w:t>
+      </w:r>
+    </w:p>
+    <w:p>
+      <w:pPr>
+        <w:rPr>
+          <w:rFonts w:hint="eastAsia"/>
+          <w:lang w:val="en-US" w:eastAsia="zh-CN"/>
+        </w:rPr>
+      </w:pPr>
+      <w:r>
+        <w:rPr>
+          <w:rFonts w:hint="eastAsia"/>
+          <w:lang w:val="en-US" w:eastAsia="zh-CN"/>
+        </w:rPr>
+        <w:t>完事以后服务器</w:t>
+      </w:r>
+      <w:r>
+        <w:rPr>
+          <w:rFonts w:hint="eastAsia"/>
+          <w:b/>
+          <w:bCs/>
+          <w:lang w:val="en-US" w:eastAsia="zh-CN"/>
+        </w:rPr>
+        <w:t>重启</w:t>
+      </w:r>
+    </w:p>
+    <w:p>
+      <w:pPr>
+        <w:rPr>
+          <w:rFonts w:hint="eastAsia"/>
+          <w:lang w:val="en-US" w:eastAsia="zh-CN"/>
+        </w:rPr>
+      </w:pPr>
+    </w:p>
+    <w:p>
+      <w:pPr>
+        <w:rPr>
+          <w:rFonts w:hint="eastAsia"/>
+          <w:lang w:val="en-US" w:eastAsia="zh-CN"/>
+        </w:rPr>
+      </w:pPr>
+      <w:bookmarkStart w:id="46" w:name="_Toc23926_WPSOffice_Level3"/>
+      <w:r>
+        <w:rPr>
+          <w:rStyle w:val="19"/>
+          <w:rFonts w:hint="eastAsia"/>
+          <w:lang w:val="en-US" w:eastAsia="zh-CN"/>
+        </w:rPr>
+        <w:t>Filezilla</w:t>
+      </w:r>
+      <w:r>
+        <w:rPr>
+          <w:rFonts w:hint="eastAsia"/>
+          <w:lang w:val="en-US" w:eastAsia="zh-CN"/>
+        </w:rPr>
+        <w:t>方面，</w:t>
+      </w:r>
+      <w:bookmarkEnd w:id="46"/>
+    </w:p>
+    <w:p>
+      <w:pPr>
+        <w:rPr>
+          <w:rFonts w:hint="eastAsia"/>
+          <w:lang w:val="en-US" w:eastAsia="zh-CN"/>
+        </w:rPr>
+      </w:pPr>
+      <w:r>
+        <w:rPr>
+          <w:rFonts w:hint="eastAsia"/>
+          <w:lang w:val="en-US" w:eastAsia="zh-CN"/>
+        </w:rPr>
+        <w:t>新建一个站点，协议SFTP，端口22，ip填写公网ip，用户名root，密码为一般密码。</w:t>
+      </w:r>
+    </w:p>
+    <w:p>
+      <w:pPr>
+        <w:rPr>
+          <w:rFonts w:hint="eastAsia"/>
+          <w:lang w:val="en-US" w:eastAsia="zh-CN"/>
+        </w:rPr>
+      </w:pPr>
+      <w:r>
+        <w:rPr>
+          <w:rFonts w:hint="eastAsia"/>
+          <w:lang w:val="en-US" w:eastAsia="zh-CN"/>
+        </w:rPr>
+        <w:t>如果出错情况下，在设置处勾选</w:t>
+      </w:r>
+    </w:p>
+    <w:p>
+      <w:pPr>
+        <w:rPr>
+          <w:rFonts w:hint="eastAsia"/>
+          <w:lang w:val="en-US" w:eastAsia="zh-CN"/>
+        </w:rPr>
+      </w:pPr>
+      <w:r>
+        <w:drawing>
+          <wp:inline distT="0" distB="0" distL="114300" distR="114300">
+            <wp:extent cx="4714875" cy="3086100"/>
+            <wp:effectExtent l="0" t="0" r="9525" b="0"/>
+            <wp:docPr id="20" name="图片 11"/>
+            <wp:cNvGraphicFramePr>
+              <a:graphicFrameLocks xmlns:a="http://schemas.openxmlformats.org/drawingml/2006/main" noChangeAspect="1"/>
+            </wp:cNvGraphicFramePr>
+            <a:graphic xmlns:a="http://schemas.openxmlformats.org/drawingml/2006/main">
+              <a:graphicData uri="http://schemas.openxmlformats.org/drawingml/2006/picture">
+                <pic:pic xmlns:pic="http://schemas.openxmlformats.org/drawingml/2006/picture">
+                  <pic:nvPicPr>
+                    <pic:cNvPr id="20" name="图片 11"/>
+                    <pic:cNvPicPr>
+                      <a:picLocks noChangeAspect="1"/>
+                    </pic:cNvPicPr>
+                  </pic:nvPicPr>
+                  <pic:blipFill>
+                    <a:blip r:embed="rId21"/>
+                    <a:stretch>
+                      <a:fillRect/>
+                    </a:stretch>
+                  </pic:blipFill>
+                  <pic:spPr>
+                    <a:xfrm>
+                      <a:off x="0" y="0"/>
+                      <a:ext cx="4714875" cy="3086100"/>
+                    </a:xfrm>
+                    <a:prstGeom prst="rect">
+                      <a:avLst/>
+                    </a:prstGeom>
+                    <a:noFill/>
+                    <a:ln w="9525">
+                      <a:noFill/>
+                    </a:ln>
+                  </pic:spPr>
+                </pic:pic>
+              </a:graphicData>
+            </a:graphic>
+          </wp:inline>
+        </w:drawing>
+      </w:r>
+    </w:p>
+    <w:p>
+      <w:r>
+        <w:drawing>
+          <wp:inline distT="0" distB="0" distL="114300" distR="114300">
+            <wp:extent cx="5248275" cy="5133975"/>
+            <wp:effectExtent l="0" t="0" r="9525" b="9525"/>
+            <wp:docPr id="19" name="图片 10"/>
+            <wp:cNvGraphicFramePr>
+              <a:graphicFrameLocks xmlns:a="http://schemas.openxmlformats.org/drawingml/2006/main" noChangeAspect="1"/>
+            </wp:cNvGraphicFramePr>
+            <a:graphic xmlns:a="http://schemas.openxmlformats.org/drawingml/2006/main">
+              <a:graphicData uri="http://schemas.openxmlformats.org/drawingml/2006/picture">
+                <pic:pic xmlns:pic="http://schemas.openxmlformats.org/drawingml/2006/picture">
+                  <pic:nvPicPr>
+                    <pic:cNvPr id="19" name="图片 10"/>
+                    <pic:cNvPicPr>
+                      <a:picLocks noChangeAspect="1"/>
+                    </pic:cNvPicPr>
+                  </pic:nvPicPr>
+                  <pic:blipFill>
+                    <a:blip r:embed="rId22"/>
+                    <a:stretch>
+                      <a:fillRect/>
+                    </a:stretch>
+                  </pic:blipFill>
+                  <pic:spPr>
+                    <a:xfrm>
+                      <a:off x="0" y="0"/>
+                      <a:ext cx="5248275" cy="5133975"/>
+                    </a:xfrm>
+                    <a:prstGeom prst="rect">
+                      <a:avLst/>
+                    </a:prstGeom>
+                    <a:noFill/>
+                    <a:ln w="9525">
+                      <a:noFill/>
+                    </a:ln>
+                  </pic:spPr>
+                </pic:pic>
+              </a:graphicData>
+            </a:graphic>
+          </wp:inline>
+        </w:drawing>
+      </w:r>
+    </w:p>
+    <w:p>
+      <w:r>
+        <w:drawing>
+          <wp:inline distT="0" distB="0" distL="114300" distR="114300">
+            <wp:extent cx="2733675" cy="933450"/>
+            <wp:effectExtent l="0" t="0" r="9525" b="0"/>
+            <wp:docPr id="21" name="图片 12"/>
+            <wp:cNvGraphicFramePr>
+              <a:graphicFrameLocks xmlns:a="http://schemas.openxmlformats.org/drawingml/2006/main" noChangeAspect="1"/>
+            </wp:cNvGraphicFramePr>
+            <a:graphic xmlns:a="http://schemas.openxmlformats.org/drawingml/2006/main">
+              <a:graphicData uri="http://schemas.openxmlformats.org/drawingml/2006/picture">
+                <pic:pic xmlns:pic="http://schemas.openxmlformats.org/drawingml/2006/picture">
+                  <pic:nvPicPr>
+                    <pic:cNvPr id="21" name="图片 12"/>
+                    <pic:cNvPicPr>
+                      <a:picLocks noChangeAspect="1"/>
+                    </pic:cNvPicPr>
+                  </pic:nvPicPr>
+                  <pic:blipFill>
+                    <a:blip r:embed="rId23"/>
+                    <a:stretch>
+                      <a:fillRect/>
+                    </a:stretch>
+                  </pic:blipFill>
+                  <pic:spPr>
+                    <a:xfrm>
+                      <a:off x="0" y="0"/>
+                      <a:ext cx="2733675" cy="933450"/>
+                    </a:xfrm>
+                    <a:prstGeom prst="rect">
+                      <a:avLst/>
+                    </a:prstGeom>
+                    <a:noFill/>
+                    <a:ln w="9525">
+                      <a:noFill/>
+                    </a:ln>
+                  </pic:spPr>
+                </pic:pic>
+              </a:graphicData>
+            </a:graphic>
+          </wp:inline>
+        </w:drawing>
+      </w:r>
+    </w:p>
+    <w:p/>
+    <w:p>
+      <w:pPr>
+        <w:pStyle w:val="3"/>
+        <w:rPr>
+          <w:rFonts w:hint="eastAsia"/>
+          <w:lang w:val="en-US" w:eastAsia="zh-CN"/>
+        </w:rPr>
+      </w:pPr>
+      <w:bookmarkStart w:id="47" w:name="_Toc21215_WPSOffice_Level2"/>
+      <w:r>
+        <w:rPr>
+          <w:rFonts w:hint="eastAsia"/>
+          <w:lang w:val="en-US" w:eastAsia="zh-CN"/>
+        </w:rPr>
+        <w:t>安装Nginx</w:t>
+      </w:r>
+      <w:bookmarkEnd w:id="47"/>
+    </w:p>
+    <w:p>
+      <w:r>
+        <w:drawing>
+          <wp:inline distT="0" distB="0" distL="114300" distR="114300">
+            <wp:extent cx="3019425" cy="2419350"/>
+            <wp:effectExtent l="0" t="0" r="9525" b="0"/>
+            <wp:docPr id="11" name="图片 2"/>
+            <wp:cNvGraphicFramePr>
+              <a:graphicFrameLocks xmlns:a="http://schemas.openxmlformats.org/drawingml/2006/main" noChangeAspect="1"/>
+            </wp:cNvGraphicFramePr>
+            <a:graphic xmlns:a="http://schemas.openxmlformats.org/drawingml/2006/main">
+              <a:graphicData uri="http://schemas.openxmlformats.org/drawingml/2006/picture">
+                <pic:pic xmlns:pic="http://schemas.openxmlformats.org/drawingml/2006/picture">
+                  <pic:nvPicPr>
+                    <pic:cNvPr id="11" name="图片 2"/>
+                    <pic:cNvPicPr>
+                      <a:picLocks noChangeAspect="1"/>
+                    </pic:cNvPicPr>
+                  </pic:nvPicPr>
+                  <pic:blipFill>
+                    <a:blip r:embed="rId24"/>
+                    <a:stretch>
+                      <a:fillRect/>
+                    </a:stretch>
+                  </pic:blipFill>
+                  <pic:spPr>
+                    <a:xfrm>
+                      <a:off x="0" y="0"/>
+                      <a:ext cx="3019425" cy="2419350"/>
+                    </a:xfrm>
+                    <a:prstGeom prst="rect">
+                      <a:avLst/>
+                    </a:prstGeom>
+                    <a:noFill/>
+                    <a:ln w="9525">
+                      <a:noFill/>
+                    </a:ln>
+                  </pic:spPr>
+                </pic:pic>
+              </a:graphicData>
+            </a:graphic>
+          </wp:inline>
+        </w:drawing>
       </w:r>
     </w:p>
     <w:sectPr>
@@ -3217,22 +5035,6 @@
                       <a:ln w="6350">
                         <a:noFill/>
                       </a:ln>
-                      <a:extLst>
-                        <a:ext uri="{909E8E84-426E-40DD-AFC4-6F175D3DCCD1}">
-                          <a14:hiddenFill xmlns:a14="http://schemas.microsoft.com/office/drawing/2010/main">
-                            <a:solidFill>
-                              <a:schemeClr val="lt1"/>
-                            </a:solidFill>
-                          </a14:hiddenFill>
-                        </a:ext>
-                        <a:ext uri="{91240B29-F687-4F45-9708-019B960494DF}">
-                          <a14:hiddenLine xmlns:a14="http://schemas.microsoft.com/office/drawing/2010/main" w="6350">
-                            <a:solidFill>
-                              <a:prstClr val="black"/>
-                            </a:solidFill>
-                          </a14:hiddenLine>
-                        </a:ext>
-                      </a:extLst>
                     </wps:spPr>
                     <wps:style>
                       <a:lnRef idx="0">
@@ -3307,7 +5109,7 @@
         </mc:Choice>
         <mc:Fallback>
           <w:pict>
-            <v:shape id="_x0000_s1026" o:spid="_x0000_s1026" o:spt="202" type="#_x0000_t202" style="position:absolute;left:0pt;margin-left:405pt;margin-top:2.05pt;height:144pt;width:144pt;mso-position-horizontal-relative:margin;mso-wrap-style:none;z-index:251658240;mso-width-relative:page;mso-height-relative:page;" filled="f" stroked="f" coordsize="21600,21600" o:gfxdata="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">
+            <v:shape id="_x0000_s1026" o:spid="_x0000_s1026" o:spt="202" type="#_x0000_t202" style="position:absolute;left:0pt;margin-left:405pt;margin-top:2.05pt;height:144pt;width:144pt;mso-position-horizontal-relative:margin;mso-wrap-style:none;z-index:251658240;mso-width-relative:page;mso-height-relative:page;" filled="f" stroked="f" coordsize="21600,21600" o:gfxdata="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">
               <v:fill on="f" focussize="0,0"/>
               <v:stroke on="f" weight="0.5pt"/>
               <v:imagedata o:title=""/>
@@ -3582,7 +5384,7 @@
     <w:lsdException w:qFormat="1" w:unhideWhenUsed="0" w:uiPriority="0" w:semiHidden="0" w:name="Normal"/>
     <w:lsdException w:qFormat="1" w:unhideWhenUsed="0" w:uiPriority="9" w:semiHidden="0" w:name="heading 1"/>
     <w:lsdException w:qFormat="1" w:uiPriority="9" w:semiHidden="0" w:name="heading 2"/>
-    <w:lsdException w:qFormat="1" w:uiPriority="9" w:name="heading 3"/>
+    <w:lsdException w:qFormat="1" w:uiPriority="9" w:semiHidden="0" w:name="heading 3"/>
     <w:lsdException w:qFormat="1" w:uiPriority="9" w:name="heading 4"/>
     <w:lsdException w:qFormat="1" w:uiPriority="9" w:name="heading 5"/>
     <w:lsdException w:qFormat="1" w:uiPriority="9" w:name="heading 6"/>
@@ -3888,7 +5690,7 @@
     <w:name w:val="heading 3"/>
     <w:basedOn w:val="1"/>
     <w:next w:val="1"/>
-    <w:semiHidden/>
+    <w:link w:val="19"/>
     <w:unhideWhenUsed/>
     <w:qFormat/>
     <w:uiPriority w:val="9"/>
@@ -4112,6 +5914,42 @@
       <w:ind w:leftChars="0"/>
     </w:pPr>
     <w:rPr>
+      <w:rFonts w:ascii="Times New Roman" w:hAnsi="Times New Roman" w:eastAsia="宋体" w:cs="Times New Roman"/>
+      <w:sz w:val="20"/>
+      <w:szCs w:val="20"/>
+    </w:rPr>
+  </w:style>
+  <w:style w:type="paragraph" w:customStyle="1" w:styleId="18">
+    <w:name w:val="WPSOffice手动目录 2"/>
+    <w:uiPriority w:val="0"/>
+    <w:pPr>
+      <w:ind w:leftChars="200"/>
+    </w:pPr>
+    <w:rPr>
+      <w:sz w:val="20"/>
+      <w:szCs w:val="20"/>
+    </w:rPr>
+  </w:style>
+  <w:style w:type="character" w:customStyle="1" w:styleId="19">
+    <w:name w:val="标题 3 Char"/>
+    <w:link w:val="4"/>
+    <w:uiPriority w:val="9"/>
+    <w:rPr>
+      <w:rFonts w:hint="eastAsia" w:ascii="宋体" w:hAnsi="宋体" w:eastAsia="宋体" w:cs="宋体"/>
+      <w:b/>
+      <w:kern w:val="0"/>
+      <w:sz w:val="27"/>
+      <w:szCs w:val="27"/>
+      <w:lang w:val="en-US" w:eastAsia="zh-CN" w:bidi="ar"/>
+    </w:rPr>
+  </w:style>
+  <w:style w:type="paragraph" w:customStyle="1" w:styleId="20">
+    <w:name w:val="WPSOffice手动目录 3"/>
+    <w:uiPriority w:val="0"/>
+    <w:pPr>
+      <w:ind w:leftChars="400"/>
+    </w:pPr>
+    <w:rPr>
       <w:sz w:val="20"/>
       <w:szCs w:val="20"/>
     </w:rPr>
@@ -4124,7 +5962,7 @@
   <w:docParts>
     <w:docPart>
       <w:docPartPr>
-        <w:name w:val="{d05d1678-ae41-42af-81a8-0c25dfdbc25b}"/>
+        <w:name w:val="{9508b532-4bd3-47ca-928b-873b020b8c9c}"/>
         <w:style w:val=""/>
         <w:category>
           <w:name w:val="常规"/>
@@ -4137,7 +5975,7 @@
           <w:behavior w:val="content"/>
         </w:behaviors>
         <w:description w:val=""/>
-        <w:guid w:val="{d05d1678-ae41-42af-81a8-0c25dfdbc25b}"/>
+        <w:guid w:val="{9508b532-4bd3-47ca-928b-873b020b8c9c}"/>
       </w:docPartPr>
       <w:docPartBody>
         <w:p>
@@ -4152,7 +5990,7 @@
     </w:docPart>
     <w:docPart>
       <w:docPartPr>
-        <w:name w:val="{d9460e04-e77c-4f99-bc62-3d6a4399c208}"/>
+        <w:name w:val="{b6d07f9f-f713-4e0e-b1c6-2290ed2a4629}"/>
         <w:style w:val=""/>
         <w:category>
           <w:name w:val="常规"/>
@@ -4165,7 +6003,7 @@
           <w:behavior w:val="content"/>
         </w:behaviors>
         <w:description w:val=""/>
-        <w:guid w:val="{d9460e04-e77c-4f99-bc62-3d6a4399c208}"/>
+        <w:guid w:val="{b6d07f9f-f713-4e0e-b1c6-2290ed2a4629}"/>
       </w:docPartPr>
       <w:docPartBody>
         <w:p>
@@ -4180,7 +6018,7 @@
     </w:docPart>
     <w:docPart>
       <w:docPartPr>
-        <w:name w:val="{8b27b02c-757d-4071-a75d-99ffb3fabaf0}"/>
+        <w:name w:val="{705ddbad-f65a-48c8-aa04-909ad9fa802a}"/>
         <w:style w:val=""/>
         <w:category>
           <w:name w:val="常规"/>
@@ -4193,7 +6031,7 @@
           <w:behavior w:val="content"/>
         </w:behaviors>
         <w:description w:val=""/>
-        <w:guid w:val="{8b27b02c-757d-4071-a75d-99ffb3fabaf0}"/>
+        <w:guid w:val="{705ddbad-f65a-48c8-aa04-909ad9fa802a}"/>
       </w:docPartPr>
       <w:docPartBody>
         <w:p>
@@ -4208,7 +6046,7 @@
     </w:docPart>
     <w:docPart>
       <w:docPartPr>
-        <w:name w:val="{aad99b2b-de81-48ee-8d1b-3a688c7575e2}"/>
+        <w:name w:val="{69c2fd83-4908-4a5b-8799-071c848de3d7}"/>
         <w:style w:val=""/>
         <w:category>
           <w:name w:val="常规"/>
@@ -4221,7 +6059,7 @@
           <w:behavior w:val="content"/>
         </w:behaviors>
         <w:description w:val=""/>
-        <w:guid w:val="{aad99b2b-de81-48ee-8d1b-3a688c7575e2}"/>
+        <w:guid w:val="{69c2fd83-4908-4a5b-8799-071c848de3d7}"/>
       </w:docPartPr>
       <w:docPartBody>
         <w:p>
@@ -4236,7 +6074,7 @@
     </w:docPart>
     <w:docPart>
       <w:docPartPr>
-        <w:name w:val="{9243e90a-0fbf-4a1f-95e1-82e2bd3289a4}"/>
+        <w:name w:val="{289f40f7-2fbd-4e5c-bea2-a3eaffb30af5}"/>
         <w:style w:val=""/>
         <w:category>
           <w:name w:val="常规"/>
@@ -4249,7 +6087,7 @@
           <w:behavior w:val="content"/>
         </w:behaviors>
         <w:description w:val=""/>
-        <w:guid w:val="{9243e90a-0fbf-4a1f-95e1-82e2bd3289a4}"/>
+        <w:guid w:val="{289f40f7-2fbd-4e5c-bea2-a3eaffb30af5}"/>
       </w:docPartPr>
       <w:docPartBody>
         <w:p>
@@ -4264,7 +6102,7 @@
     </w:docPart>
     <w:docPart>
       <w:docPartPr>
-        <w:name w:val="{176657e8-01a5-4a56-a412-0063ad95db5a}"/>
+        <w:name w:val="{442d0273-4b1d-4dea-9c7b-3c2671141d42}"/>
         <w:style w:val=""/>
         <w:category>
           <w:name w:val="常规"/>
@@ -4277,7 +6115,7 @@
           <w:behavior w:val="content"/>
         </w:behaviors>
         <w:description w:val=""/>
-        <w:guid w:val="{176657e8-01a5-4a56-a412-0063ad95db5a}"/>
+        <w:guid w:val="{442d0273-4b1d-4dea-9c7b-3c2671141d42}"/>
       </w:docPartPr>
       <w:docPartBody>
         <w:p>
@@ -4292,7 +6130,7 @@
     </w:docPart>
     <w:docPart>
       <w:docPartPr>
-        <w:name w:val="{da789449-ec33-4f05-bfd7-24bff8fc241f}"/>
+        <w:name w:val="{2f73a204-621e-45cb-a312-edb98c39f81a}"/>
         <w:style w:val=""/>
         <w:category>
           <w:name w:val="常规"/>
@@ -4305,7 +6143,7 @@
           <w:behavior w:val="content"/>
         </w:behaviors>
         <w:description w:val=""/>
-        <w:guid w:val="{da789449-ec33-4f05-bfd7-24bff8fc241f}"/>
+        <w:guid w:val="{2f73a204-621e-45cb-a312-edb98c39f81a}"/>
       </w:docPartPr>
       <w:docPartBody>
         <w:p>
@@ -4320,7 +6158,7 @@
     </w:docPart>
     <w:docPart>
       <w:docPartPr>
-        <w:name w:val="{84d4c663-ce0d-46c2-9c0c-d260a4e49598}"/>
+        <w:name w:val="{b354e8e9-2f51-46a7-9a75-3faffef7e40d}"/>
         <w:style w:val=""/>
         <w:category>
           <w:name w:val="常规"/>
@@ -4333,7 +6171,7 @@
           <w:behavior w:val="content"/>
         </w:behaviors>
         <w:description w:val=""/>
-        <w:guid w:val="{84d4c663-ce0d-46c2-9c0c-d260a4e49598}"/>
+        <w:guid w:val="{b354e8e9-2f51-46a7-9a75-3faffef7e40d}"/>
       </w:docPartPr>
       <w:docPartBody>
         <w:p>
@@ -4348,7 +6186,7 @@
     </w:docPart>
     <w:docPart>
       <w:docPartPr>
-        <w:name w:val="{e58a1154-95f3-4e83-91ff-2622b069fda1}"/>
+        <w:name w:val="{3278b261-0541-4ead-b440-4a915133ed55}"/>
         <w:style w:val=""/>
         <w:category>
           <w:name w:val="常规"/>
@@ -4361,7 +6199,7 @@
           <w:behavior w:val="content"/>
         </w:behaviors>
         <w:description w:val=""/>
-        <w:guid w:val="{e58a1154-95f3-4e83-91ff-2622b069fda1}"/>
+        <w:guid w:val="{3278b261-0541-4ead-b440-4a915133ed55}"/>
       </w:docPartPr>
       <w:docPartBody>
         <w:p>
@@ -4376,7 +6214,7 @@
     </w:docPart>
     <w:docPart>
       <w:docPartPr>
-        <w:name w:val="{72e1c541-d020-487e-825b-770aca9ce4b4}"/>
+        <w:name w:val="{b1cd2815-08ee-420e-8eb7-59e663d4159d}"/>
         <w:style w:val=""/>
         <w:category>
           <w:name w:val="常规"/>
@@ -4389,7 +6227,7 @@
           <w:behavior w:val="content"/>
         </w:behaviors>
         <w:description w:val=""/>
-        <w:guid w:val="{72e1c541-d020-487e-825b-770aca9ce4b4}"/>
+        <w:guid w:val="{b1cd2815-08ee-420e-8eb7-59e663d4159d}"/>
       </w:docPartPr>
       <w:docPartBody>
         <w:p>
@@ -4404,7 +6242,7 @@
     </w:docPart>
     <w:docPart>
       <w:docPartPr>
-        <w:name w:val="{d820d96f-b0c8-4034-98d3-b01c28b4f202}"/>
+        <w:name w:val="{58c0819c-d7a5-42b9-a792-fdac0f192700}"/>
         <w:style w:val=""/>
         <w:category>
           <w:name w:val="常规"/>
@@ -4417,7 +6255,343 @@
           <w:behavior w:val="content"/>
         </w:behaviors>
         <w:description w:val=""/>
-        <w:guid w:val="{d820d96f-b0c8-4034-98d3-b01c28b4f202}"/>
+        <w:guid w:val="{58c0819c-d7a5-42b9-a792-fdac0f192700}"/>
+      </w:docPartPr>
+      <w:docPartBody>
+        <w:p>
+          <w:r>
+            <w:rPr>
+              <w:color w:val="808080"/>
+            </w:rPr>
+            <w:t>单击此处输入文字。</w:t>
+          </w:r>
+        </w:p>
+      </w:docPartBody>
+    </w:docPart>
+    <w:docPart>
+      <w:docPartPr>
+        <w:name w:val="{eee5da46-7ade-4043-87ab-56a634161b94}"/>
+        <w:style w:val=""/>
+        <w:category>
+          <w:name w:val="常规"/>
+          <w:gallery w:val="placeholder"/>
+        </w:category>
+        <w:types>
+          <w:type w:val="bbPlcHdr"/>
+        </w:types>
+        <w:behaviors>
+          <w:behavior w:val="content"/>
+        </w:behaviors>
+        <w:description w:val=""/>
+        <w:guid w:val="{eee5da46-7ade-4043-87ab-56a634161b94}"/>
+      </w:docPartPr>
+      <w:docPartBody>
+        <w:p>
+          <w:r>
+            <w:rPr>
+              <w:color w:val="808080"/>
+            </w:rPr>
+            <w:t>单击此处输入文字。</w:t>
+          </w:r>
+        </w:p>
+      </w:docPartBody>
+    </w:docPart>
+    <w:docPart>
+      <w:docPartPr>
+        <w:name w:val="{4222e86d-1fdb-4d2d-b51f-848776000201}"/>
+        <w:style w:val=""/>
+        <w:category>
+          <w:name w:val="常规"/>
+          <w:gallery w:val="placeholder"/>
+        </w:category>
+        <w:types>
+          <w:type w:val="bbPlcHdr"/>
+        </w:types>
+        <w:behaviors>
+          <w:behavior w:val="content"/>
+        </w:behaviors>
+        <w:description w:val=""/>
+        <w:guid w:val="{4222e86d-1fdb-4d2d-b51f-848776000201}"/>
+      </w:docPartPr>
+      <w:docPartBody>
+        <w:p>
+          <w:r>
+            <w:rPr>
+              <w:color w:val="808080"/>
+            </w:rPr>
+            <w:t>单击此处输入文字。</w:t>
+          </w:r>
+        </w:p>
+      </w:docPartBody>
+    </w:docPart>
+    <w:docPart>
+      <w:docPartPr>
+        <w:name w:val="{0ef05237-3c2f-4260-ac56-7c35515adbdb}"/>
+        <w:style w:val=""/>
+        <w:category>
+          <w:name w:val="常规"/>
+          <w:gallery w:val="placeholder"/>
+        </w:category>
+        <w:types>
+          <w:type w:val="bbPlcHdr"/>
+        </w:types>
+        <w:behaviors>
+          <w:behavior w:val="content"/>
+        </w:behaviors>
+        <w:description w:val=""/>
+        <w:guid w:val="{0ef05237-3c2f-4260-ac56-7c35515adbdb}"/>
+      </w:docPartPr>
+      <w:docPartBody>
+        <w:p>
+          <w:r>
+            <w:rPr>
+              <w:color w:val="808080"/>
+            </w:rPr>
+            <w:t>单击此处输入文字。</w:t>
+          </w:r>
+        </w:p>
+      </w:docPartBody>
+    </w:docPart>
+    <w:docPart>
+      <w:docPartPr>
+        <w:name w:val="{37377a13-d154-4dc8-bda1-e5ee6bb874df}"/>
+        <w:style w:val=""/>
+        <w:category>
+          <w:name w:val="常规"/>
+          <w:gallery w:val="placeholder"/>
+        </w:category>
+        <w:types>
+          <w:type w:val="bbPlcHdr"/>
+        </w:types>
+        <w:behaviors>
+          <w:behavior w:val="content"/>
+        </w:behaviors>
+        <w:description w:val=""/>
+        <w:guid w:val="{37377a13-d154-4dc8-bda1-e5ee6bb874df}"/>
+      </w:docPartPr>
+      <w:docPartBody>
+        <w:p>
+          <w:r>
+            <w:rPr>
+              <w:color w:val="808080"/>
+            </w:rPr>
+            <w:t>单击此处输入文字。</w:t>
+          </w:r>
+        </w:p>
+      </w:docPartBody>
+    </w:docPart>
+    <w:docPart>
+      <w:docPartPr>
+        <w:name w:val="{0b95daa7-14e4-42f6-80e2-043dbca36fe1}"/>
+        <w:style w:val=""/>
+        <w:category>
+          <w:name w:val="常规"/>
+          <w:gallery w:val="placeholder"/>
+        </w:category>
+        <w:types>
+          <w:type w:val="bbPlcHdr"/>
+        </w:types>
+        <w:behaviors>
+          <w:behavior w:val="content"/>
+        </w:behaviors>
+        <w:description w:val=""/>
+        <w:guid w:val="{0b95daa7-14e4-42f6-80e2-043dbca36fe1}"/>
+      </w:docPartPr>
+      <w:docPartBody>
+        <w:p>
+          <w:r>
+            <w:rPr>
+              <w:color w:val="808080"/>
+            </w:rPr>
+            <w:t>单击此处输入文字。</w:t>
+          </w:r>
+        </w:p>
+      </w:docPartBody>
+    </w:docPart>
+    <w:docPart>
+      <w:docPartPr>
+        <w:name w:val="{3c766025-e99b-4caf-8ad4-e9c6862d8999}"/>
+        <w:style w:val=""/>
+        <w:category>
+          <w:name w:val="常规"/>
+          <w:gallery w:val="placeholder"/>
+        </w:category>
+        <w:types>
+          <w:type w:val="bbPlcHdr"/>
+        </w:types>
+        <w:behaviors>
+          <w:behavior w:val="content"/>
+        </w:behaviors>
+        <w:description w:val=""/>
+        <w:guid w:val="{3c766025-e99b-4caf-8ad4-e9c6862d8999}"/>
+      </w:docPartPr>
+      <w:docPartBody>
+        <w:p>
+          <w:r>
+            <w:rPr>
+              <w:color w:val="808080"/>
+            </w:rPr>
+            <w:t>单击此处输入文字。</w:t>
+          </w:r>
+        </w:p>
+      </w:docPartBody>
+    </w:docPart>
+    <w:docPart>
+      <w:docPartPr>
+        <w:name w:val="{4c4812fa-352c-4f23-a2e2-ccfe00b09750}"/>
+        <w:style w:val=""/>
+        <w:category>
+          <w:name w:val="常规"/>
+          <w:gallery w:val="placeholder"/>
+        </w:category>
+        <w:types>
+          <w:type w:val="bbPlcHdr"/>
+        </w:types>
+        <w:behaviors>
+          <w:behavior w:val="content"/>
+        </w:behaviors>
+        <w:description w:val=""/>
+        <w:guid w:val="{4c4812fa-352c-4f23-a2e2-ccfe00b09750}"/>
+      </w:docPartPr>
+      <w:docPartBody>
+        <w:p>
+          <w:r>
+            <w:rPr>
+              <w:color w:val="808080"/>
+            </w:rPr>
+            <w:t>单击此处输入文字。</w:t>
+          </w:r>
+        </w:p>
+      </w:docPartBody>
+    </w:docPart>
+    <w:docPart>
+      <w:docPartPr>
+        <w:name w:val="{be7dc0d0-434e-4743-a4ba-7defbde1c051}"/>
+        <w:style w:val=""/>
+        <w:category>
+          <w:name w:val="常规"/>
+          <w:gallery w:val="placeholder"/>
+        </w:category>
+        <w:types>
+          <w:type w:val="bbPlcHdr"/>
+        </w:types>
+        <w:behaviors>
+          <w:behavior w:val="content"/>
+        </w:behaviors>
+        <w:description w:val=""/>
+        <w:guid w:val="{be7dc0d0-434e-4743-a4ba-7defbde1c051}"/>
+      </w:docPartPr>
+      <w:docPartBody>
+        <w:p>
+          <w:r>
+            <w:rPr>
+              <w:color w:val="808080"/>
+            </w:rPr>
+            <w:t>单击此处输入文字。</w:t>
+          </w:r>
+        </w:p>
+      </w:docPartBody>
+    </w:docPart>
+    <w:docPart>
+      <w:docPartPr>
+        <w:name w:val="{19e92a7d-a3c1-403a-bf97-e316ffe1344b}"/>
+        <w:style w:val=""/>
+        <w:category>
+          <w:name w:val="常规"/>
+          <w:gallery w:val="placeholder"/>
+        </w:category>
+        <w:types>
+          <w:type w:val="bbPlcHdr"/>
+        </w:types>
+        <w:behaviors>
+          <w:behavior w:val="content"/>
+        </w:behaviors>
+        <w:description w:val=""/>
+        <w:guid w:val="{19e92a7d-a3c1-403a-bf97-e316ffe1344b}"/>
+      </w:docPartPr>
+      <w:docPartBody>
+        <w:p>
+          <w:r>
+            <w:rPr>
+              <w:color w:val="808080"/>
+            </w:rPr>
+            <w:t>单击此处输入文字。</w:t>
+          </w:r>
+        </w:p>
+      </w:docPartBody>
+    </w:docPart>
+    <w:docPart>
+      <w:docPartPr>
+        <w:name w:val="{c2b036e7-0b76-452c-8d85-714daca445f0}"/>
+        <w:style w:val=""/>
+        <w:category>
+          <w:name w:val="常规"/>
+          <w:gallery w:val="placeholder"/>
+        </w:category>
+        <w:types>
+          <w:type w:val="bbPlcHdr"/>
+        </w:types>
+        <w:behaviors>
+          <w:behavior w:val="content"/>
+        </w:behaviors>
+        <w:description w:val=""/>
+        <w:guid w:val="{c2b036e7-0b76-452c-8d85-714daca445f0}"/>
+      </w:docPartPr>
+      <w:docPartBody>
+        <w:p>
+          <w:r>
+            <w:rPr>
+              <w:color w:val="808080"/>
+            </w:rPr>
+            <w:t>单击此处输入文字。</w:t>
+          </w:r>
+        </w:p>
+      </w:docPartBody>
+    </w:docPart>
+    <w:docPart>
+      <w:docPartPr>
+        <w:name w:val="{9462edc3-116b-4036-9e08-a48f209105f8}"/>
+        <w:style w:val=""/>
+        <w:category>
+          <w:name w:val="常规"/>
+          <w:gallery w:val="placeholder"/>
+        </w:category>
+        <w:types>
+          <w:type w:val="bbPlcHdr"/>
+        </w:types>
+        <w:behaviors>
+          <w:behavior w:val="content"/>
+        </w:behaviors>
+        <w:description w:val=""/>
+        <w:guid w:val="{9462edc3-116b-4036-9e08-a48f209105f8}"/>
+      </w:docPartPr>
+      <w:docPartBody>
+        <w:p>
+          <w:r>
+            <w:rPr>
+              <w:color w:val="808080"/>
+            </w:rPr>
+            <w:t>单击此处输入文字。</w:t>
+          </w:r>
+        </w:p>
+      </w:docPartBody>
+    </w:docPart>
+    <w:docPart>
+      <w:docPartPr>
+        <w:name w:val="{bf4fae9e-accf-48a0-b662-bbbbbdc71525}"/>
+        <w:style w:val=""/>
+        <w:category>
+          <w:name w:val="常规"/>
+          <w:gallery w:val="placeholder"/>
+        </w:category>
+        <w:types>
+          <w:type w:val="bbPlcHdr"/>
+        </w:types>
+        <w:behaviors>
+          <w:behavior w:val="content"/>
+        </w:behaviors>
+        <w:description w:val=""/>
+        <w:guid w:val="{bf4fae9e-accf-48a0-b662-bbbbbdc71525}"/>
       </w:docPartPr>
       <w:docPartBody>
         <w:p>

--- a/如何把dva项目部署到腾讯云.docx
+++ b/如何把dva项目部署到腾讯云.docx
@@ -88,8 +88,11 @@
       </w:sdtPr>
       <w:sdtEndPr>
         <w:rPr>
+          <w:rFonts w:ascii="宋体" w:hAnsi="宋体" w:eastAsia="宋体" w:cstheme="minorBidi"/>
+          <w:kern w:val="2"/>
           <w:sz w:val="20"/>
           <w:szCs w:val="20"/>
+          <w:lang w:val="en-US" w:eastAsia="zh-CN" w:bidi="ar-SA"/>
         </w:rPr>
       </w:sdtEndPr>
       <w:sdtContent>
@@ -1535,8 +1538,6 @@
         <w:t>工具</w:t>
       </w:r>
       <w:bookmarkEnd w:id="24"/>
-      <w:bookmarkStart w:id="48" w:name="_GoBack"/>
-      <w:bookmarkEnd w:id="48"/>
     </w:p>
     <w:p>
       <w:pPr>
@@ -2294,6 +2295,19 @@
       </w:pPr>
       <w:r>
         <w:rPr>
+          <w:rFonts w:ascii="Arial" w:hAnsi="Arial" w:eastAsia="Arial" w:cs="Arial"/>
+          <w:i w:val="0"/>
+          <w:caps w:val="0"/>
+          <w:color w:val="333333"/>
+          <w:spacing w:val="0"/>
+          <w:sz w:val="21"/>
+          <w:szCs w:val="21"/>
+          <w:shd w:val="clear" w:fill="FFFFFF"/>
+        </w:rPr>
+        <w:t>#/sbin/</w:t>
+      </w:r>
+      <w:r>
+        <w:rPr>
           <w:rFonts w:ascii="宋体" w:hAnsi="宋体" w:eastAsia="宋体" w:cs="宋体"/>
           <w:kern w:val="0"/>
           <w:sz w:val="24"/>
@@ -2978,7 +2992,6 @@
         </w:drawing>
       </w:r>
     </w:p>
-    <w:p/>
     <w:p>
       <w:pPr>
         <w:pStyle w:val="4"/>
@@ -2997,7 +3010,7 @@
         <w:spacing w:before="120" w:beforeAutospacing="0" w:after="240" w:afterAutospacing="0" w:line="450" w:lineRule="atLeast"/>
         <w:ind w:left="0" w:right="0" w:firstLine="0"/>
         <w:rPr>
-          <w:rFonts w:ascii="Arial" w:hAnsi="Arial" w:eastAsia="Arial" w:cs="Arial"/>
+          <w:rFonts w:hint="eastAsia" w:ascii="Arial" w:hAnsi="Arial" w:cs="Arial"/>
           <w:b/>
           <w:i w:val="0"/>
           <w:caps w:val="0"/>
@@ -3005,9 +3018,472 @@
           <w:spacing w:val="0"/>
           <w:sz w:val="33"/>
           <w:szCs w:val="33"/>
+          <w:shd w:val="clear" w:fill="FFFFFF"/>
+          <w:lang w:val="en-US" w:eastAsia="zh-CN"/>
         </w:rPr>
       </w:pPr>
       <w:bookmarkStart w:id="39" w:name="_Toc27128_WPSOffice_Level3"/>
+      <w:r>
+        <w:rPr>
+          <w:rFonts w:hint="eastAsia" w:ascii="Arial" w:hAnsi="Arial" w:cs="Arial"/>
+          <w:b/>
+          <w:i w:val="0"/>
+          <w:caps w:val="0"/>
+          <w:color w:val="4F4F4F"/>
+          <w:spacing w:val="0"/>
+          <w:sz w:val="33"/>
+          <w:szCs w:val="33"/>
+          <w:shd w:val="clear" w:fill="FFFFFF"/>
+          <w:lang w:val="en-US" w:eastAsia="zh-CN"/>
+        </w:rPr>
+        <w:t>解压文件（如果是xz）</w:t>
+      </w:r>
+    </w:p>
+    <w:p>
+      <w:pPr>
+        <w:rPr>
+          <w:rFonts w:hint="eastAsia"/>
+        </w:rPr>
+      </w:pPr>
+      <w:r>
+        <w:rPr>
+          <w:rFonts w:hint="eastAsia"/>
+          <w:lang w:val="en-US" w:eastAsia="zh-CN"/>
+        </w:rPr>
+        <w:t>参考文献</w:t>
+      </w:r>
+      <w:r>
+        <w:rPr>
+          <w:rFonts w:hint="eastAsia"/>
+        </w:rPr>
+        <w:fldChar w:fldCharType="begin"/>
+      </w:r>
+      <w:r>
+        <w:rPr>
+          <w:rFonts w:hint="eastAsia"/>
+        </w:rPr>
+        <w:instrText xml:space="preserve"> HYPERLINK "https://blog.csdn.net/u013439115/article/details/77935602" </w:instrText>
+      </w:r>
+      <w:r>
+        <w:rPr>
+          <w:rFonts w:hint="eastAsia"/>
+        </w:rPr>
+        <w:fldChar w:fldCharType="separate"/>
+      </w:r>
+      <w:r>
+        <w:rPr>
+          <w:rStyle w:val="11"/>
+          <w:rFonts w:hint="eastAsia"/>
+        </w:rPr>
+        <w:t>https://blog.csdn.net/u013439115/article/details/77935602</w:t>
+      </w:r>
+      <w:r>
+        <w:rPr>
+          <w:rFonts w:hint="eastAsia"/>
+        </w:rPr>
+        <w:fldChar w:fldCharType="end"/>
+      </w:r>
+    </w:p>
+    <w:p>
+      <w:pPr>
+        <w:rPr>
+          <w:rFonts w:hint="eastAsia"/>
+        </w:rPr>
+      </w:pPr>
+    </w:p>
+    <w:p>
+      <w:pPr>
+        <w:rPr>
+          <w:rFonts w:hint="eastAsia" w:ascii="Helvetica" w:hAnsi="Helvetica" w:eastAsia="宋体" w:cs="Helvetica"/>
+          <w:b w:val="0"/>
+          <w:i w:val="0"/>
+          <w:caps w:val="0"/>
+          <w:color w:val="4F4F4F"/>
+          <w:spacing w:val="0"/>
+          <w:sz w:val="24"/>
+          <w:szCs w:val="24"/>
+          <w:shd w:val="clear" w:fill="FFFFFF"/>
+          <w:lang w:val="en-US" w:eastAsia="zh-CN"/>
+        </w:rPr>
+      </w:pPr>
+      <w:r>
+        <w:rPr>
+          <w:rFonts w:ascii="Helvetica" w:hAnsi="Helvetica" w:eastAsia="Helvetica" w:cs="Helvetica"/>
+          <w:b w:val="0"/>
+          <w:i w:val="0"/>
+          <w:caps w:val="0"/>
+          <w:color w:val="4F4F4F"/>
+          <w:spacing w:val="0"/>
+          <w:sz w:val="24"/>
+          <w:szCs w:val="24"/>
+          <w:shd w:val="clear" w:fill="FFFFFF"/>
+        </w:rPr>
+        <w:t> </w:t>
+      </w:r>
+      <w:r>
+        <w:rPr>
+          <w:rFonts w:hint="eastAsia" w:ascii="Helvetica" w:hAnsi="Helvetica" w:eastAsia="宋体" w:cs="Helvetica"/>
+          <w:b w:val="0"/>
+          <w:i w:val="0"/>
+          <w:caps w:val="0"/>
+          <w:color w:val="4F4F4F"/>
+          <w:spacing w:val="0"/>
+          <w:sz w:val="24"/>
+          <w:szCs w:val="24"/>
+          <w:shd w:val="clear" w:fill="FFFFFF"/>
+          <w:lang w:val="en-US" w:eastAsia="zh-CN"/>
+        </w:rPr>
+        <w:t>个人操作是这样</w:t>
+      </w:r>
+    </w:p>
+    <w:p>
+      <w:pPr>
+        <w:rPr>
+          <w:rFonts w:hint="eastAsia" w:ascii="Helvetica" w:hAnsi="Helvetica" w:eastAsia="宋体" w:cs="Helvetica"/>
+          <w:b w:val="0"/>
+          <w:i w:val="0"/>
+          <w:caps w:val="0"/>
+          <w:color w:val="4F4F4F"/>
+          <w:spacing w:val="0"/>
+          <w:sz w:val="24"/>
+          <w:szCs w:val="24"/>
+          <w:shd w:val="clear" w:fill="FFFFFF"/>
+          <w:lang w:val="en-US" w:eastAsia="zh-CN"/>
+        </w:rPr>
+      </w:pPr>
+      <w:r>
+        <w:rPr>
+          <w:rFonts w:hint="eastAsia" w:ascii="Helvetica" w:hAnsi="Helvetica" w:eastAsia="宋体" w:cs="Helvetica"/>
+          <w:b w:val="0"/>
+          <w:i w:val="0"/>
+          <w:caps w:val="0"/>
+          <w:color w:val="4F4F4F"/>
+          <w:spacing w:val="0"/>
+          <w:sz w:val="24"/>
+          <w:szCs w:val="24"/>
+          <w:shd w:val="clear" w:fill="FFFFFF"/>
+          <w:lang w:val="en-US" w:eastAsia="zh-CN"/>
+        </w:rPr>
+        <w:t xml:space="preserve">xz -d -k node-v10.14.2-linux-x64.tar.xz </w:t>
+      </w:r>
+    </w:p>
+    <w:p>
+      <w:pPr>
+        <w:rPr>
+          <w:rFonts w:hint="eastAsia" w:ascii="Helvetica" w:hAnsi="Helvetica" w:eastAsia="宋体" w:cs="Helvetica"/>
+          <w:b w:val="0"/>
+          <w:i w:val="0"/>
+          <w:caps w:val="0"/>
+          <w:color w:val="4F4F4F"/>
+          <w:spacing w:val="0"/>
+          <w:sz w:val="24"/>
+          <w:szCs w:val="24"/>
+          <w:shd w:val="clear" w:fill="FFFFFF"/>
+          <w:lang w:val="en-US" w:eastAsia="zh-CN"/>
+        </w:rPr>
+      </w:pPr>
+      <w:r>
+        <w:rPr>
+          <w:rFonts w:hint="eastAsia" w:ascii="Helvetica" w:hAnsi="Helvetica" w:eastAsia="宋体" w:cs="Helvetica"/>
+          <w:b w:val="0"/>
+          <w:i w:val="0"/>
+          <w:caps w:val="0"/>
+          <w:color w:val="4F4F4F"/>
+          <w:spacing w:val="0"/>
+          <w:sz w:val="24"/>
+          <w:szCs w:val="24"/>
+          <w:shd w:val="clear" w:fill="FFFFFF"/>
+          <w:lang w:val="en-US" w:eastAsia="zh-CN"/>
+        </w:rPr>
+        <w:t>这个表示把tar.xz文件转成tar文件 -k表示保留原文件，此时filezilla里看到的如图</w:t>
+      </w:r>
+    </w:p>
+    <w:p>
+      <w:pPr>
+        <w:rPr>
+          <w:rFonts w:hint="eastAsia" w:ascii="Helvetica" w:hAnsi="Helvetica" w:eastAsia="宋体" w:cs="Helvetica"/>
+          <w:b w:val="0"/>
+          <w:i w:val="0"/>
+          <w:caps w:val="0"/>
+          <w:color w:val="4F4F4F"/>
+          <w:spacing w:val="0"/>
+          <w:sz w:val="24"/>
+          <w:szCs w:val="24"/>
+          <w:shd w:val="clear" w:fill="FFFFFF"/>
+          <w:lang w:val="en-US" w:eastAsia="zh-CN"/>
+        </w:rPr>
+      </w:pPr>
+      <w:r>
+        <w:drawing>
+          <wp:inline distT="0" distB="0" distL="114300" distR="114300">
+            <wp:extent cx="4572000" cy="4591050"/>
+            <wp:effectExtent l="0" t="0" r="0" b="0"/>
+            <wp:docPr id="25" name="图片 4"/>
+            <wp:cNvGraphicFramePr>
+              <a:graphicFrameLocks xmlns:a="http://schemas.openxmlformats.org/drawingml/2006/main" noChangeAspect="1"/>
+            </wp:cNvGraphicFramePr>
+            <a:graphic xmlns:a="http://schemas.openxmlformats.org/drawingml/2006/main">
+              <a:graphicData uri="http://schemas.openxmlformats.org/drawingml/2006/picture">
+                <pic:pic xmlns:pic="http://schemas.openxmlformats.org/drawingml/2006/picture">
+                  <pic:nvPicPr>
+                    <pic:cNvPr id="25" name="图片 4"/>
+                    <pic:cNvPicPr>
+                      <a:picLocks noChangeAspect="1"/>
+                    </pic:cNvPicPr>
+                  </pic:nvPicPr>
+                  <pic:blipFill>
+                    <a:blip r:embed="rId13"/>
+                    <a:stretch>
+                      <a:fillRect/>
+                    </a:stretch>
+                  </pic:blipFill>
+                  <pic:spPr>
+                    <a:xfrm>
+                      <a:off x="0" y="0"/>
+                      <a:ext cx="4572000" cy="4591050"/>
+                    </a:xfrm>
+                    <a:prstGeom prst="rect">
+                      <a:avLst/>
+                    </a:prstGeom>
+                    <a:noFill/>
+                    <a:ln w="9525">
+                      <a:noFill/>
+                    </a:ln>
+                  </pic:spPr>
+                </pic:pic>
+              </a:graphicData>
+            </a:graphic>
+          </wp:inline>
+        </w:drawing>
+      </w:r>
+    </w:p>
+    <w:p>
+      <w:pPr>
+        <w:rPr>
+          <w:rFonts w:hint="eastAsia" w:ascii="Helvetica" w:hAnsi="Helvetica" w:eastAsia="宋体" w:cs="Helvetica"/>
+          <w:b w:val="0"/>
+          <w:i w:val="0"/>
+          <w:caps w:val="0"/>
+          <w:color w:val="4F4F4F"/>
+          <w:spacing w:val="0"/>
+          <w:sz w:val="24"/>
+          <w:szCs w:val="24"/>
+          <w:shd w:val="clear" w:fill="FFFFFF"/>
+          <w:lang w:val="en-US" w:eastAsia="zh-CN"/>
+        </w:rPr>
+      </w:pPr>
+      <w:r>
+        <w:rPr>
+          <w:rFonts w:hint="eastAsia" w:ascii="Helvetica" w:hAnsi="Helvetica" w:eastAsia="宋体" w:cs="Helvetica"/>
+          <w:b w:val="0"/>
+          <w:i w:val="0"/>
+          <w:caps w:val="0"/>
+          <w:color w:val="4F4F4F"/>
+          <w:spacing w:val="0"/>
+          <w:sz w:val="24"/>
+          <w:szCs w:val="24"/>
+          <w:shd w:val="clear" w:fill="FFFFFF"/>
+          <w:lang w:val="en-US" w:eastAsia="zh-CN"/>
+        </w:rPr>
+        <w:t>然后使用</w:t>
+      </w:r>
+    </w:p>
+    <w:p>
+      <w:pPr>
+        <w:rPr>
+          <w:rFonts w:hint="eastAsia" w:ascii="Helvetica" w:hAnsi="Helvetica" w:eastAsia="宋体" w:cs="Helvetica"/>
+          <w:b w:val="0"/>
+          <w:i w:val="0"/>
+          <w:caps w:val="0"/>
+          <w:color w:val="4F4F4F"/>
+          <w:spacing w:val="0"/>
+          <w:sz w:val="24"/>
+          <w:szCs w:val="24"/>
+          <w:shd w:val="clear" w:fill="FFFFFF"/>
+          <w:lang w:val="en-US" w:eastAsia="zh-CN"/>
+        </w:rPr>
+      </w:pPr>
+      <w:r>
+        <w:rPr>
+          <w:rFonts w:hint="eastAsia" w:ascii="Helvetica" w:hAnsi="Helvetica" w:eastAsia="宋体" w:cs="Helvetica"/>
+          <w:b w:val="0"/>
+          <w:i w:val="0"/>
+          <w:caps w:val="0"/>
+          <w:color w:val="4F4F4F"/>
+          <w:spacing w:val="0"/>
+          <w:sz w:val="24"/>
+          <w:szCs w:val="24"/>
+          <w:shd w:val="clear" w:fill="FFFFFF"/>
+          <w:lang w:val="en-US" w:eastAsia="zh-CN"/>
+        </w:rPr>
+        <w:t>tar xvf node-v10.14.2-linux-x64.tar</w:t>
+      </w:r>
+    </w:p>
+    <w:p>
+      <w:pPr>
+        <w:rPr>
+          <w:rFonts w:hint="eastAsia" w:ascii="Helvetica" w:hAnsi="Helvetica" w:eastAsia="宋体" w:cs="Helvetica"/>
+          <w:b w:val="0"/>
+          <w:i w:val="0"/>
+          <w:caps w:val="0"/>
+          <w:color w:val="4F4F4F"/>
+          <w:spacing w:val="0"/>
+          <w:sz w:val="24"/>
+          <w:szCs w:val="24"/>
+          <w:shd w:val="clear" w:fill="FFFFFF"/>
+          <w:lang w:val="en-US" w:eastAsia="zh-CN"/>
+        </w:rPr>
+      </w:pPr>
+      <w:r>
+        <w:rPr>
+          <w:rFonts w:hint="eastAsia" w:ascii="Helvetica" w:hAnsi="Helvetica" w:eastAsia="宋体" w:cs="Helvetica"/>
+          <w:b w:val="0"/>
+          <w:i w:val="0"/>
+          <w:caps w:val="0"/>
+          <w:color w:val="4F4F4F"/>
+          <w:spacing w:val="0"/>
+          <w:sz w:val="24"/>
+          <w:szCs w:val="24"/>
+          <w:shd w:val="clear" w:fill="FFFFFF"/>
+          <w:lang w:val="en-US" w:eastAsia="zh-CN"/>
+        </w:rPr>
+        <w:t>解压tar文件</w:t>
+      </w:r>
+    </w:p>
+    <w:p>
+      <w:pPr>
+        <w:rPr>
+          <w:rFonts w:hint="eastAsia" w:ascii="Helvetica" w:hAnsi="Helvetica" w:eastAsia="宋体" w:cs="Helvetica"/>
+          <w:b w:val="0"/>
+          <w:i w:val="0"/>
+          <w:caps w:val="0"/>
+          <w:color w:val="4F4F4F"/>
+          <w:spacing w:val="0"/>
+          <w:sz w:val="24"/>
+          <w:szCs w:val="24"/>
+          <w:shd w:val="clear" w:fill="FFFFFF"/>
+          <w:lang w:val="en-US" w:eastAsia="zh-CN"/>
+        </w:rPr>
+      </w:pPr>
+      <w:r>
+        <w:rPr>
+          <w:rFonts w:hint="eastAsia" w:ascii="Helvetica" w:hAnsi="Helvetica" w:eastAsia="宋体" w:cs="Helvetica"/>
+          <w:b w:val="0"/>
+          <w:i w:val="0"/>
+          <w:caps w:val="0"/>
+          <w:color w:val="4F4F4F"/>
+          <w:spacing w:val="0"/>
+          <w:sz w:val="24"/>
+          <w:szCs w:val="24"/>
+          <w:shd w:val="clear" w:fill="FFFFFF"/>
+          <w:lang w:val="en-US" w:eastAsia="zh-CN"/>
+        </w:rPr>
+        <w:t>会看到这样</w:t>
+      </w:r>
+    </w:p>
+    <w:p>
+      <w:pPr>
+        <w:rPr>
+          <w:rFonts w:hint="eastAsia" w:ascii="Helvetica" w:hAnsi="Helvetica" w:eastAsia="宋体" w:cs="Helvetica"/>
+          <w:b w:val="0"/>
+          <w:i w:val="0"/>
+          <w:caps w:val="0"/>
+          <w:color w:val="4F4F4F"/>
+          <w:spacing w:val="0"/>
+          <w:sz w:val="24"/>
+          <w:szCs w:val="24"/>
+          <w:shd w:val="clear" w:fill="FFFFFF"/>
+          <w:lang w:val="en-US" w:eastAsia="zh-CN"/>
+        </w:rPr>
+      </w:pPr>
+      <w:r>
+        <w:drawing>
+          <wp:inline distT="0" distB="0" distL="114300" distR="114300">
+            <wp:extent cx="5271135" cy="5935980"/>
+            <wp:effectExtent l="0" t="0" r="5715" b="7620"/>
+            <wp:docPr id="24" name="图片 3"/>
+            <wp:cNvGraphicFramePr>
+              <a:graphicFrameLocks xmlns:a="http://schemas.openxmlformats.org/drawingml/2006/main" noChangeAspect="1"/>
+            </wp:cNvGraphicFramePr>
+            <a:graphic xmlns:a="http://schemas.openxmlformats.org/drawingml/2006/main">
+              <a:graphicData uri="http://schemas.openxmlformats.org/drawingml/2006/picture">
+                <pic:pic xmlns:pic="http://schemas.openxmlformats.org/drawingml/2006/picture">
+                  <pic:nvPicPr>
+                    <pic:cNvPr id="24" name="图片 3"/>
+                    <pic:cNvPicPr>
+                      <a:picLocks noChangeAspect="1"/>
+                    </pic:cNvPicPr>
+                  </pic:nvPicPr>
+                  <pic:blipFill>
+                    <a:blip r:embed="rId14"/>
+                    <a:stretch>
+                      <a:fillRect/>
+                    </a:stretch>
+                  </pic:blipFill>
+                  <pic:spPr>
+                    <a:xfrm>
+                      <a:off x="0" y="0"/>
+                      <a:ext cx="5271135" cy="5935980"/>
+                    </a:xfrm>
+                    <a:prstGeom prst="rect">
+                      <a:avLst/>
+                    </a:prstGeom>
+                    <a:noFill/>
+                    <a:ln w="9525">
+                      <a:noFill/>
+                    </a:ln>
+                  </pic:spPr>
+                </pic:pic>
+              </a:graphicData>
+            </a:graphic>
+          </wp:inline>
+        </w:drawing>
+      </w:r>
+    </w:p>
+    <w:p>
+      <w:pPr>
+        <w:rPr>
+          <w:rFonts w:hint="eastAsia"/>
+          <w:lang w:val="en-US" w:eastAsia="zh-CN"/>
+        </w:rPr>
+      </w:pPr>
+      <w:r>
+        <w:rPr>
+          <w:rFonts w:hint="eastAsia"/>
+          <w:lang w:val="en-US" w:eastAsia="zh-CN"/>
+        </w:rPr>
+        <w:t>之后的步骤和下方的重命名同步</w:t>
+      </w:r>
+    </w:p>
+    <w:p>
+      <w:pPr>
+        <w:pStyle w:val="4"/>
+        <w:keepNext w:val="0"/>
+        <w:keepLines w:val="0"/>
+        <w:widowControl/>
+        <w:suppressLineNumbers w:val="0"/>
+        <w:pBdr>
+          <w:top w:val="none" w:color="auto" w:sz="0" w:space="0"/>
+          <w:left w:val="none" w:color="auto" w:sz="0" w:space="0"/>
+          <w:bottom w:val="none" w:color="auto" w:sz="0" w:space="0"/>
+          <w:right w:val="none" w:color="auto" w:sz="0" w:space="0"/>
+        </w:pBdr>
+        <w:shd w:val="clear" w:fill="FFFFFF"/>
+        <w:wordWrap w:val="0"/>
+        <w:spacing w:before="120" w:beforeAutospacing="0" w:after="240" w:afterAutospacing="0" w:line="450" w:lineRule="atLeast"/>
+        <w:ind w:left="0" w:right="0" w:firstLine="0"/>
+        <w:rPr>
+          <w:rFonts w:hint="eastAsia" w:ascii="Arial" w:hAnsi="Arial" w:eastAsia="宋体" w:cs="Arial"/>
+          <w:b/>
+          <w:i w:val="0"/>
+          <w:caps w:val="0"/>
+          <w:color w:val="4F4F4F"/>
+          <w:spacing w:val="0"/>
+          <w:sz w:val="33"/>
+          <w:szCs w:val="33"/>
+          <w:lang w:eastAsia="zh-CN"/>
+        </w:rPr>
+      </w:pPr>
       <w:r>
         <w:rPr>
           <w:rFonts w:hint="default" w:ascii="Arial" w:hAnsi="Arial" w:eastAsia="Arial" w:cs="Arial"/>
@@ -3023,6 +3499,51 @@
         <w:t>解压文件</w:t>
       </w:r>
       <w:bookmarkEnd w:id="39"/>
+      <w:r>
+        <w:rPr>
+          <w:rFonts w:hint="eastAsia" w:ascii="Arial" w:hAnsi="Arial" w:cs="Arial"/>
+          <w:b/>
+          <w:i w:val="0"/>
+          <w:caps w:val="0"/>
+          <w:color w:val="4F4F4F"/>
+          <w:spacing w:val="0"/>
+          <w:sz w:val="33"/>
+          <w:szCs w:val="33"/>
+          <w:shd w:val="clear" w:fill="FFFFFF"/>
+          <w:lang w:eastAsia="zh-CN"/>
+        </w:rPr>
+        <w:t>（</w:t>
+      </w:r>
+      <w:r>
+        <w:rPr>
+          <w:rFonts w:hint="eastAsia" w:ascii="Arial" w:hAnsi="Arial" w:cs="Arial"/>
+          <w:b/>
+          <w:i w:val="0"/>
+          <w:caps w:val="0"/>
+          <w:color w:val="4F4F4F"/>
+          <w:spacing w:val="0"/>
+          <w:sz w:val="33"/>
+          <w:szCs w:val="33"/>
+          <w:shd w:val="clear" w:fill="FFFFFF"/>
+          <w:lang w:val="en-US" w:eastAsia="zh-CN"/>
+        </w:rPr>
+        <w:t>如果是gz</w:t>
+      </w:r>
+      <w:r>
+        <w:rPr>
+          <w:rFonts w:hint="eastAsia" w:ascii="Arial" w:hAnsi="Arial" w:cs="Arial"/>
+          <w:b/>
+          <w:i w:val="0"/>
+          <w:caps w:val="0"/>
+          <w:color w:val="4F4F4F"/>
+          <w:spacing w:val="0"/>
+          <w:sz w:val="33"/>
+          <w:szCs w:val="33"/>
+          <w:shd w:val="clear" w:fill="FFFFFF"/>
+          <w:lang w:eastAsia="zh-CN"/>
+        </w:rPr>
+        <w:t>）</w:t>
+      </w:r>
     </w:p>
     <w:p>
       <w:pPr>
@@ -3337,10 +3858,11 @@
           <w:rFonts w:hint="default" w:ascii="Consolas" w:hAnsi="Consolas" w:eastAsia="Consolas" w:cs="Consolas"/>
           <w:i w:val="0"/>
           <w:caps w:val="0"/>
-          <w:color w:val="000000"/>
+          <w:color w:val="880000"/>
           <w:spacing w:val="0"/>
           <w:sz w:val="21"/>
           <w:szCs w:val="21"/>
+          <w:shd w:val="clear" w:fill="F6F8FA"/>
         </w:rPr>
       </w:pPr>
       <w:r>
@@ -3356,20 +3878,24 @@
         </w:rPr>
         <w:t xml:space="preserve">#set for nodejs  </w:t>
       </w:r>
-      <w:r>
-        <w:rPr>
-          <w:rFonts w:hint="default" w:ascii="Consolas" w:hAnsi="Consolas" w:eastAsia="Consolas" w:cs="Consolas"/>
-          <w:i w:val="0"/>
-          <w:caps w:val="0"/>
-          <w:color w:val="000088"/>
-          <w:spacing w:val="0"/>
-          <w:sz w:val="21"/>
-          <w:szCs w:val="21"/>
-          <w:shd w:val="clear" w:fill="F6F8FA"/>
-        </w:rPr>
-        <w:t>export</w:t>
-      </w:r>
-      <w:r>
+    </w:p>
+    <w:p>
+      <w:pPr>
+        <w:pStyle w:val="8"/>
+        <w:keepNext w:val="0"/>
+        <w:keepLines w:val="0"/>
+        <w:widowControl/>
+        <w:suppressLineNumbers w:val="0"/>
+        <w:pBdr>
+          <w:top w:val="none" w:color="auto" w:sz="0" w:space="0"/>
+          <w:left w:val="none" w:color="auto" w:sz="0" w:space="0"/>
+          <w:bottom w:val="none" w:color="auto" w:sz="0" w:space="0"/>
+          <w:right w:val="none" w:color="auto" w:sz="0" w:space="0"/>
+        </w:pBdr>
+        <w:shd w:val="clear" w:fill="F6F8FA"/>
+        <w:wordWrap w:val="0"/>
+        <w:spacing w:before="0" w:beforeAutospacing="0" w:after="360" w:afterAutospacing="0" w:line="330" w:lineRule="atLeast"/>
+        <w:ind w:left="0" w:right="0" w:firstLine="0"/>
         <w:rPr>
           <w:rStyle w:val="13"/>
           <w:rFonts w:hint="default" w:ascii="Consolas" w:hAnsi="Consolas" w:eastAsia="Consolas" w:cs="Consolas"/>
@@ -3381,6 +3907,32 @@
           <w:szCs w:val="21"/>
           <w:shd w:val="clear" w:fill="F6F8FA"/>
         </w:rPr>
+      </w:pPr>
+      <w:r>
+        <w:rPr>
+          <w:rFonts w:hint="default" w:ascii="Consolas" w:hAnsi="Consolas" w:eastAsia="Consolas" w:cs="Consolas"/>
+          <w:i w:val="0"/>
+          <w:caps w:val="0"/>
+          <w:color w:val="000088"/>
+          <w:spacing w:val="0"/>
+          <w:sz w:val="21"/>
+          <w:szCs w:val="21"/>
+          <w:shd w:val="clear" w:fill="F6F8FA"/>
+        </w:rPr>
+        <w:t>export</w:t>
+      </w:r>
+      <w:r>
+        <w:rPr>
+          <w:rStyle w:val="13"/>
+          <w:rFonts w:hint="default" w:ascii="Consolas" w:hAnsi="Consolas" w:eastAsia="Consolas" w:cs="Consolas"/>
+          <w:i w:val="0"/>
+          <w:caps w:val="0"/>
+          <w:color w:val="000000"/>
+          <w:spacing w:val="0"/>
+          <w:sz w:val="21"/>
+          <w:szCs w:val="21"/>
+          <w:shd w:val="clear" w:fill="F6F8FA"/>
+        </w:rPr>
         <w:t xml:space="preserve"> NODE_HOME=/usr/local/</w:t>
       </w:r>
       <w:r>
@@ -3412,6 +3964,34 @@
         </w:rPr>
         <w:t xml:space="preserve">node  </w:t>
       </w:r>
+    </w:p>
+    <w:p>
+      <w:pPr>
+        <w:pStyle w:val="8"/>
+        <w:keepNext w:val="0"/>
+        <w:keepLines w:val="0"/>
+        <w:widowControl/>
+        <w:suppressLineNumbers w:val="0"/>
+        <w:pBdr>
+          <w:top w:val="none" w:color="auto" w:sz="0" w:space="0"/>
+          <w:left w:val="none" w:color="auto" w:sz="0" w:space="0"/>
+          <w:bottom w:val="none" w:color="auto" w:sz="0" w:space="0"/>
+          <w:right w:val="none" w:color="auto" w:sz="0" w:space="0"/>
+        </w:pBdr>
+        <w:shd w:val="clear" w:fill="F6F8FA"/>
+        <w:wordWrap w:val="0"/>
+        <w:spacing w:before="0" w:beforeAutospacing="0" w:after="360" w:afterAutospacing="0" w:line="330" w:lineRule="atLeast"/>
+        <w:ind w:left="0" w:right="0" w:firstLine="0"/>
+        <w:rPr>
+          <w:rFonts w:hint="default" w:ascii="Consolas" w:hAnsi="Consolas" w:eastAsia="Consolas" w:cs="Consolas"/>
+          <w:i w:val="0"/>
+          <w:caps w:val="0"/>
+          <w:color w:val="000000"/>
+          <w:spacing w:val="0"/>
+          <w:sz w:val="21"/>
+          <w:szCs w:val="21"/>
+        </w:rPr>
+      </w:pPr>
       <w:r>
         <w:rPr>
           <w:rFonts w:hint="default" w:ascii="Consolas" w:hAnsi="Consolas" w:eastAsia="Consolas" w:cs="Consolas"/>
@@ -3523,6 +4103,51 @@
           <w:lang w:val="en-US" w:eastAsia="zh-CN"/>
         </w:rPr>
         <w:t>上述这个指令，根据node自己的安装位置定</w:t>
+      </w:r>
+    </w:p>
+    <w:p>
+      <w:pPr>
+        <w:pStyle w:val="9"/>
+        <w:keepNext w:val="0"/>
+        <w:keepLines w:val="0"/>
+        <w:widowControl/>
+        <w:suppressLineNumbers w:val="0"/>
+        <w:pBdr>
+          <w:top w:val="none" w:color="auto" w:sz="0" w:space="0"/>
+          <w:left w:val="none" w:color="auto" w:sz="0" w:space="0"/>
+          <w:bottom w:val="none" w:color="auto" w:sz="0" w:space="0"/>
+          <w:right w:val="none" w:color="auto" w:sz="0" w:space="0"/>
+        </w:pBdr>
+        <w:shd w:val="clear" w:fill="FFFFFF"/>
+        <w:wordWrap w:val="0"/>
+        <w:spacing w:before="0" w:beforeAutospacing="0" w:after="240" w:afterAutospacing="0" w:line="390" w:lineRule="atLeast"/>
+        <w:ind w:left="0" w:right="0" w:firstLine="0"/>
+        <w:jc w:val="both"/>
+        <w:rPr>
+          <w:rFonts w:hint="eastAsia" w:ascii="Arial" w:hAnsi="Arial" w:eastAsia="宋体" w:cs="Arial"/>
+          <w:i w:val="0"/>
+          <w:caps w:val="0"/>
+          <w:color w:val="4F4F4F"/>
+          <w:spacing w:val="0"/>
+          <w:sz w:val="24"/>
+          <w:szCs w:val="24"/>
+          <w:shd w:val="clear" w:fill="FFFFFF"/>
+          <w:lang w:val="en-US" w:eastAsia="zh-CN"/>
+        </w:rPr>
+      </w:pPr>
+      <w:r>
+        <w:rPr>
+          <w:rFonts w:hint="eastAsia" w:ascii="Arial" w:hAnsi="Arial" w:eastAsia="宋体" w:cs="Arial"/>
+          <w:i w:val="0"/>
+          <w:caps w:val="0"/>
+          <w:color w:val="4F4F4F"/>
+          <w:spacing w:val="0"/>
+          <w:sz w:val="24"/>
+          <w:szCs w:val="24"/>
+          <w:shd w:val="clear" w:fill="FFFFFF"/>
+          <w:lang w:val="en-US" w:eastAsia="zh-CN"/>
+        </w:rPr>
+        <w:t>（操作方式：先在剪贴板复制好，再按 i 进入插入模式，鼠标右键粘贴，按esc : w q 保存和退出）</w:t>
       </w:r>
     </w:p>
     <w:p>
@@ -3839,6 +4464,8 @@
         </w:rPr>
         <w:t>-v</w:t>
       </w:r>
+      <w:bookmarkStart w:id="48" w:name="_GoBack"/>
+      <w:bookmarkEnd w:id="48"/>
     </w:p>
     <w:bookmarkEnd w:id="38"/>
     <w:p>
@@ -4179,7 +4806,7 @@
                     </pic:cNvPicPr>
                   </pic:nvPicPr>
                   <pic:blipFill>
-                    <a:blip r:embed="rId13"/>
+                    <a:blip r:embed="rId15"/>
                     <a:stretch>
                       <a:fillRect/>
                     </a:stretch>
@@ -4238,7 +4865,7 @@
                     </pic:cNvPicPr>
                   </pic:nvPicPr>
                   <pic:blipFill>
-                    <a:blip r:embed="rId14"/>
+                    <a:blip r:embed="rId16"/>
                     <a:stretch>
                       <a:fillRect/>
                     </a:stretch>
@@ -4289,6 +4916,118 @@
     <w:p>
       <w:pPr>
         <w:pStyle w:val="3"/>
+        <w:rPr>
+          <w:rFonts w:hint="eastAsia"/>
+          <w:lang w:val="en-US" w:eastAsia="zh-CN"/>
+        </w:rPr>
+      </w:pPr>
+      <w:r>
+        <w:rPr>
+          <w:rFonts w:hint="eastAsia"/>
+          <w:lang w:val="en-US" w:eastAsia="zh-CN"/>
+        </w:rPr>
+        <w:t>Xshell方式登录</w:t>
+      </w:r>
+    </w:p>
+    <w:p>
+      <w:r>
+        <w:drawing>
+          <wp:inline distT="0" distB="0" distL="114300" distR="114300">
+            <wp:extent cx="5267960" cy="2638425"/>
+            <wp:effectExtent l="0" t="0" r="8890" b="9525"/>
+            <wp:docPr id="22" name="图片 1"/>
+            <wp:cNvGraphicFramePr>
+              <a:graphicFrameLocks xmlns:a="http://schemas.openxmlformats.org/drawingml/2006/main" noChangeAspect="1"/>
+            </wp:cNvGraphicFramePr>
+            <a:graphic xmlns:a="http://schemas.openxmlformats.org/drawingml/2006/main">
+              <a:graphicData uri="http://schemas.openxmlformats.org/drawingml/2006/picture">
+                <pic:pic xmlns:pic="http://schemas.openxmlformats.org/drawingml/2006/picture">
+                  <pic:nvPicPr>
+                    <pic:cNvPr id="22" name="图片 1"/>
+                    <pic:cNvPicPr>
+                      <a:picLocks noChangeAspect="1"/>
+                    </pic:cNvPicPr>
+                  </pic:nvPicPr>
+                  <pic:blipFill>
+                    <a:blip r:embed="rId17"/>
+                    <a:stretch>
+                      <a:fillRect/>
+                    </a:stretch>
+                  </pic:blipFill>
+                  <pic:spPr>
+                    <a:xfrm>
+                      <a:off x="0" y="0"/>
+                      <a:ext cx="5267960" cy="2638425"/>
+                    </a:xfrm>
+                    <a:prstGeom prst="rect">
+                      <a:avLst/>
+                    </a:prstGeom>
+                    <a:noFill/>
+                    <a:ln w="9525">
+                      <a:noFill/>
+                    </a:ln>
+                  </pic:spPr>
+                </pic:pic>
+              </a:graphicData>
+            </a:graphic>
+          </wp:inline>
+        </w:drawing>
+      </w:r>
+    </w:p>
+    <w:p>
+      <w:pPr>
+        <w:rPr>
+          <w:rFonts w:hint="eastAsia"/>
+          <w:lang w:val="en-US" w:eastAsia="zh-CN"/>
+        </w:rPr>
+      </w:pPr>
+      <w:r>
+        <w:drawing>
+          <wp:inline distT="0" distB="0" distL="114300" distR="114300">
+            <wp:extent cx="5269865" cy="2410460"/>
+            <wp:effectExtent l="0" t="0" r="6985" b="8890"/>
+            <wp:docPr id="23" name="图片 2"/>
+            <wp:cNvGraphicFramePr>
+              <a:graphicFrameLocks xmlns:a="http://schemas.openxmlformats.org/drawingml/2006/main" noChangeAspect="1"/>
+            </wp:cNvGraphicFramePr>
+            <a:graphic xmlns:a="http://schemas.openxmlformats.org/drawingml/2006/main">
+              <a:graphicData uri="http://schemas.openxmlformats.org/drawingml/2006/picture">
+                <pic:pic xmlns:pic="http://schemas.openxmlformats.org/drawingml/2006/picture">
+                  <pic:nvPicPr>
+                    <pic:cNvPr id="23" name="图片 2"/>
+                    <pic:cNvPicPr>
+                      <a:picLocks noChangeAspect="1"/>
+                    </pic:cNvPicPr>
+                  </pic:nvPicPr>
+                  <pic:blipFill>
+                    <a:blip r:embed="rId18"/>
+                    <a:stretch>
+                      <a:fillRect/>
+                    </a:stretch>
+                  </pic:blipFill>
+                  <pic:spPr>
+                    <a:xfrm>
+                      <a:off x="0" y="0"/>
+                      <a:ext cx="5269865" cy="2410460"/>
+                    </a:xfrm>
+                    <a:prstGeom prst="rect">
+                      <a:avLst/>
+                    </a:prstGeom>
+                    <a:noFill/>
+                    <a:ln w="9525">
+                      <a:noFill/>
+                    </a:ln>
+                  </pic:spPr>
+                </pic:pic>
+              </a:graphicData>
+            </a:graphic>
+          </wp:inline>
+        </w:drawing>
+      </w:r>
+    </w:p>
+    <w:p>
+      <w:pPr>
+        <w:pStyle w:val="3"/>
       </w:pPr>
       <w:bookmarkStart w:id="44" w:name="_Toc16421_WPSOffice_Level2"/>
       <w:r>
@@ -4359,7 +5098,7 @@
                     </pic:cNvPicPr>
                   </pic:nvPicPr>
                   <pic:blipFill>
-                    <a:blip r:embed="rId15"/>
+                    <a:blip r:embed="rId19"/>
                     <a:stretch>
                       <a:fillRect/>
                     </a:stretch>
@@ -4419,7 +5158,7 @@
                     </pic:cNvPicPr>
                   </pic:nvPicPr>
                   <pic:blipFill>
-                    <a:blip r:embed="rId16"/>
+                    <a:blip r:embed="rId20"/>
                     <a:stretch>
                       <a:fillRect/>
                     </a:stretch>
@@ -4479,7 +5218,7 @@
                     </pic:cNvPicPr>
                   </pic:nvPicPr>
                   <pic:blipFill>
-                    <a:blip r:embed="rId17"/>
+                    <a:blip r:embed="rId21"/>
                     <a:stretch>
                       <a:fillRect/>
                     </a:stretch>
@@ -4524,7 +5263,7 @@
                     </pic:cNvPicPr>
                   </pic:nvPicPr>
                   <pic:blipFill>
-                    <a:blip r:embed="rId18"/>
+                    <a:blip r:embed="rId22"/>
                     <a:stretch>
                       <a:fillRect/>
                     </a:stretch>
@@ -4590,7 +5329,7 @@
                     </pic:cNvPicPr>
                   </pic:nvPicPr>
                   <pic:blipFill>
-                    <a:blip r:embed="rId19"/>
+                    <a:blip r:embed="rId23"/>
                     <a:stretch>
                       <a:fillRect/>
                     </a:stretch>
@@ -4650,7 +5389,7 @@
                     </pic:cNvPicPr>
                   </pic:nvPicPr>
                   <pic:blipFill>
-                    <a:blip r:embed="rId20"/>
+                    <a:blip r:embed="rId24"/>
                     <a:stretch>
                       <a:fillRect/>
                     </a:stretch>
@@ -4803,7 +5542,7 @@
                     </pic:cNvPicPr>
                   </pic:nvPicPr>
                   <pic:blipFill>
-                    <a:blip r:embed="rId21"/>
+                    <a:blip r:embed="rId25"/>
                     <a:stretch>
                       <a:fillRect/>
                     </a:stretch>
@@ -4848,7 +5587,7 @@
                     </pic:cNvPicPr>
                   </pic:nvPicPr>
                   <pic:blipFill>
-                    <a:blip r:embed="rId22"/>
+                    <a:blip r:embed="rId26"/>
                     <a:stretch>
                       <a:fillRect/>
                     </a:stretch>
@@ -4893,7 +5632,7 @@
                     </pic:cNvPicPr>
                   </pic:nvPicPr>
                   <pic:blipFill>
-                    <a:blip r:embed="rId23"/>
+                    <a:blip r:embed="rId27"/>
                     <a:stretch>
                       <a:fillRect/>
                     </a:stretch>
@@ -4936,6 +5675,13 @@
         <w:t>安装Nginx</w:t>
       </w:r>
       <w:bookmarkEnd w:id="47"/>
+      <w:r>
+        <w:rPr>
+          <w:rFonts w:hint="eastAsia"/>
+          <w:lang w:val="en-US" w:eastAsia="zh-CN"/>
+        </w:rPr>
+        <w:t>（操作同上）</w:t>
+      </w:r>
     </w:p>
     <w:p>
       <w:r>
@@ -4957,7 +5703,7 @@
                     </pic:cNvPicPr>
                   </pic:nvPicPr>
                   <pic:blipFill>
-                    <a:blip r:embed="rId24"/>
+                    <a:blip r:embed="rId28"/>
                     <a:stretch>
                       <a:fillRect/>
                     </a:stretch>
@@ -5412,8 +6158,8 @@
     <w:lsdException w:uiPriority="99" w:name="Normal Indent"/>
     <w:lsdException w:uiPriority="99" w:name="footnote text"/>
     <w:lsdException w:uiPriority="99" w:name="annotation text"/>
-    <w:lsdException w:uiPriority="99" w:name="header"/>
-    <w:lsdException w:uiPriority="99" w:name="footer"/>
+    <w:lsdException w:qFormat="1" w:uiPriority="99" w:name="header"/>
+    <w:lsdException w:qFormat="1" w:uiPriority="99" w:name="footer"/>
     <w:lsdException w:uiPriority="99" w:name="index heading"/>
     <w:lsdException w:qFormat="1" w:uiPriority="35" w:name="caption"/>
     <w:lsdException w:uiPriority="99" w:name="table of figures"/>
@@ -5748,6 +6494,7 @@
     <w:basedOn w:val="1"/>
     <w:semiHidden/>
     <w:unhideWhenUsed/>
+    <w:qFormat/>
     <w:uiPriority w:val="99"/>
     <w:pPr>
       <w:tabs>
@@ -5766,6 +6513,7 @@
     <w:basedOn w:val="1"/>
     <w:semiHidden/>
     <w:unhideWhenUsed/>
+    <w:qFormat/>
     <w:uiPriority w:val="99"/>
     <w:pPr>
       <w:pBdr>
@@ -5909,6 +6657,7 @@
   </w:style>
   <w:style w:type="paragraph" w:customStyle="1" w:styleId="17">
     <w:name w:val="WPSOffice手动目录 1"/>
+    <w:qFormat/>
     <w:uiPriority w:val="0"/>
     <w:pPr>
       <w:ind w:leftChars="0"/>
@@ -5921,11 +6670,13 @@
   </w:style>
   <w:style w:type="paragraph" w:customStyle="1" w:styleId="18">
     <w:name w:val="WPSOffice手动目录 2"/>
+    <w:qFormat/>
     <w:uiPriority w:val="0"/>
     <w:pPr>
       <w:ind w:leftChars="200"/>
     </w:pPr>
     <w:rPr>
+      <w:rFonts w:ascii="Times New Roman" w:hAnsi="Times New Roman" w:eastAsia="宋体" w:cs="Times New Roman"/>
       <w:sz w:val="20"/>
       <w:szCs w:val="20"/>
     </w:rPr>
@@ -5933,6 +6684,7 @@
   <w:style w:type="character" w:customStyle="1" w:styleId="19">
     <w:name w:val="标题 3 Char"/>
     <w:link w:val="4"/>
+    <w:qFormat/>
     <w:uiPriority w:val="9"/>
     <w:rPr>
       <w:rFonts w:hint="eastAsia" w:ascii="宋体" w:hAnsi="宋体" w:eastAsia="宋体" w:cs="宋体"/>
@@ -5945,11 +6697,13 @@
   </w:style>
   <w:style w:type="paragraph" w:customStyle="1" w:styleId="20">
     <w:name w:val="WPSOffice手动目录 3"/>
+    <w:qFormat/>
     <w:uiPriority w:val="0"/>
     <w:pPr>
       <w:ind w:leftChars="400"/>
     </w:pPr>
     <w:rPr>
+      <w:rFonts w:ascii="Times New Roman" w:hAnsi="Times New Roman" w:eastAsia="宋体" w:cs="Times New Roman"/>
       <w:sz w:val="20"/>
       <w:szCs w:val="20"/>
     </w:rPr>

--- a/如何把dva项目部署到腾讯云.docx
+++ b/如何把dva项目部署到腾讯云.docx
@@ -4464,8 +4464,6 @@
         </w:rPr>
         <w:t>-v</w:t>
       </w:r>
-      <w:bookmarkStart w:id="48" w:name="_GoBack"/>
-      <w:bookmarkEnd w:id="48"/>
     </w:p>
     <w:bookmarkEnd w:id="38"/>
     <w:p>
@@ -5727,6 +5725,258 @@
           </wp:inline>
         </w:drawing>
       </w:r>
+    </w:p>
+    <w:p/>
+    <w:p>
+      <w:pPr>
+        <w:pStyle w:val="2"/>
+        <w:rPr>
+          <w:rFonts w:hint="eastAsia"/>
+          <w:lang w:val="en-US" w:eastAsia="zh-CN"/>
+        </w:rPr>
+      </w:pPr>
+      <w:r>
+        <w:rPr>
+          <w:rFonts w:hint="eastAsia"/>
+          <w:lang w:val="en-US" w:eastAsia="zh-CN"/>
+        </w:rPr>
+        <w:t>部署到服务器上</w:t>
+      </w:r>
+    </w:p>
+    <w:p>
+      <w:pPr>
+        <w:rPr>
+          <w:rFonts w:hint="eastAsia"/>
+          <w:lang w:val="en-US" w:eastAsia="zh-CN"/>
+        </w:rPr>
+      </w:pPr>
+      <w:r>
+        <w:rPr>
+          <w:rFonts w:hint="eastAsia"/>
+          <w:lang w:val="en-US" w:eastAsia="zh-CN"/>
+        </w:rPr>
+        <w:t>首先用linux指令查找nginx.conf，根据指令确定文件存放在什么地方</w:t>
+      </w:r>
+    </w:p>
+    <w:p>
+      <w:pPr>
+        <w:rPr>
+          <w:rFonts w:hint="eastAsia"/>
+          <w:lang w:val="en-US" w:eastAsia="zh-CN"/>
+        </w:rPr>
+      </w:pPr>
+      <w:r>
+        <w:rPr>
+          <w:rFonts w:hint="eastAsia"/>
+          <w:lang w:val="en-US" w:eastAsia="zh-CN"/>
+        </w:rPr>
+        <w:t>nginx -t</w:t>
+      </w:r>
+    </w:p>
+    <w:p>
+      <w:pPr>
+        <w:rPr>
+          <w:rFonts w:hint="eastAsia"/>
+          <w:lang w:val="en-US" w:eastAsia="zh-CN"/>
+        </w:rPr>
+      </w:pPr>
+    </w:p>
+    <w:p>
+      <w:pPr>
+        <w:rPr>
+          <w:rFonts w:hint="eastAsia"/>
+          <w:lang w:val="en-US" w:eastAsia="zh-CN"/>
+        </w:rPr>
+      </w:pPr>
+      <w:r>
+        <w:rPr>
+          <w:rFonts w:hint="eastAsia"/>
+          <w:lang w:val="en-US" w:eastAsia="zh-CN"/>
+        </w:rPr>
+        <w:t>里面有配置可查看文件存放的位置，代理设置之类（按自己的需求修改，如果是browserHistory需要配置代理）</w:t>
+      </w:r>
+    </w:p>
+    <w:p>
+      <w:pPr>
+        <w:rPr>
+          <w:rFonts w:hint="eastAsia"/>
+          <w:lang w:val="en-US" w:eastAsia="zh-CN"/>
+        </w:rPr>
+      </w:pPr>
+      <w:r>
+        <w:drawing>
+          <wp:inline distT="0" distB="0" distL="114300" distR="114300">
+            <wp:extent cx="5124450" cy="523875"/>
+            <wp:effectExtent l="0" t="0" r="0" b="9525"/>
+            <wp:docPr id="26" name="图片 1"/>
+            <wp:cNvGraphicFramePr>
+              <a:graphicFrameLocks xmlns:a="http://schemas.openxmlformats.org/drawingml/2006/main" noChangeAspect="1"/>
+            </wp:cNvGraphicFramePr>
+            <a:graphic xmlns:a="http://schemas.openxmlformats.org/drawingml/2006/main">
+              <a:graphicData uri="http://schemas.openxmlformats.org/drawingml/2006/picture">
+                <pic:pic xmlns:pic="http://schemas.openxmlformats.org/drawingml/2006/picture">
+                  <pic:nvPicPr>
+                    <pic:cNvPr id="26" name="图片 1"/>
+                    <pic:cNvPicPr>
+                      <a:picLocks noChangeAspect="1"/>
+                    </pic:cNvPicPr>
+                  </pic:nvPicPr>
+                  <pic:blipFill>
+                    <a:blip r:embed="rId29"/>
+                    <a:stretch>
+                      <a:fillRect/>
+                    </a:stretch>
+                  </pic:blipFill>
+                  <pic:spPr>
+                    <a:xfrm>
+                      <a:off x="0" y="0"/>
+                      <a:ext cx="5124450" cy="523875"/>
+                    </a:xfrm>
+                    <a:prstGeom prst="rect">
+                      <a:avLst/>
+                    </a:prstGeom>
+                    <a:noFill/>
+                    <a:ln w="9525">
+                      <a:noFill/>
+                    </a:ln>
+                  </pic:spPr>
+                </pic:pic>
+              </a:graphicData>
+            </a:graphic>
+          </wp:inline>
+        </w:drawing>
+      </w:r>
+    </w:p>
+    <w:p>
+      <w:pPr>
+        <w:rPr>
+          <w:rFonts w:hint="eastAsia"/>
+          <w:lang w:val="en-US" w:eastAsia="zh-CN"/>
+        </w:rPr>
+      </w:pPr>
+      <w:r>
+        <w:rPr>
+          <w:rFonts w:hint="eastAsia"/>
+          <w:lang w:val="en-US" w:eastAsia="zh-CN"/>
+        </w:rPr>
+        <w:t>Npm指令打包文件</w:t>
+      </w:r>
+    </w:p>
+    <w:p>
+      <w:pPr>
+        <w:rPr>
+          <w:rFonts w:hint="eastAsia"/>
+          <w:lang w:val="en-US" w:eastAsia="zh-CN"/>
+        </w:rPr>
+      </w:pPr>
+      <w:r>
+        <w:rPr>
+          <w:rFonts w:hint="eastAsia"/>
+          <w:lang w:val="en-US" w:eastAsia="zh-CN"/>
+        </w:rPr>
+        <w:t>Npm run build</w:t>
+      </w:r>
+    </w:p>
+    <w:p>
+      <w:pPr>
+        <w:rPr>
+          <w:rFonts w:hint="eastAsia"/>
+          <w:lang w:val="en-US" w:eastAsia="zh-CN"/>
+        </w:rPr>
+      </w:pPr>
+      <w:r>
+        <w:rPr>
+          <w:rFonts w:hint="eastAsia"/>
+          <w:lang w:val="en-US" w:eastAsia="zh-CN"/>
+        </w:rPr>
+        <w:t>得到dist文件夹</w:t>
+      </w:r>
+    </w:p>
+    <w:p>
+      <w:pPr>
+        <w:rPr>
+          <w:rFonts w:hint="eastAsia"/>
+          <w:lang w:val="en-US" w:eastAsia="zh-CN"/>
+        </w:rPr>
+      </w:pPr>
+    </w:p>
+    <w:p>
+      <w:pPr>
+        <w:rPr>
+          <w:rFonts w:hint="eastAsia"/>
+          <w:lang w:val="en-US" w:eastAsia="zh-CN"/>
+        </w:rPr>
+      </w:pPr>
+      <w:r>
+        <w:rPr>
+          <w:rFonts w:hint="eastAsia"/>
+          <w:lang w:val="en-US" w:eastAsia="zh-CN"/>
+        </w:rPr>
+        <w:t>使用filezilla到存放的位置，同时电脑本地打开dist文件夹，把文件夹里所有的内容都倒到对应的文件夹去</w:t>
+      </w:r>
+    </w:p>
+    <w:p>
+      <w:r>
+        <w:drawing>
+          <wp:inline distT="0" distB="0" distL="114300" distR="114300">
+            <wp:extent cx="2371725" cy="2305050"/>
+            <wp:effectExtent l="0" t="0" r="9525" b="0"/>
+            <wp:docPr id="27" name="图片 2"/>
+            <wp:cNvGraphicFramePr>
+              <a:graphicFrameLocks xmlns:a="http://schemas.openxmlformats.org/drawingml/2006/main" noChangeAspect="1"/>
+            </wp:cNvGraphicFramePr>
+            <a:graphic xmlns:a="http://schemas.openxmlformats.org/drawingml/2006/main">
+              <a:graphicData uri="http://schemas.openxmlformats.org/drawingml/2006/picture">
+                <pic:pic xmlns:pic="http://schemas.openxmlformats.org/drawingml/2006/picture">
+                  <pic:nvPicPr>
+                    <pic:cNvPr id="27" name="图片 2"/>
+                    <pic:cNvPicPr>
+                      <a:picLocks noChangeAspect="1"/>
+                    </pic:cNvPicPr>
+                  </pic:nvPicPr>
+                  <pic:blipFill>
+                    <a:blip r:embed="rId30"/>
+                    <a:stretch>
+                      <a:fillRect/>
+                    </a:stretch>
+                  </pic:blipFill>
+                  <pic:spPr>
+                    <a:xfrm>
+                      <a:off x="0" y="0"/>
+                      <a:ext cx="2371725" cy="2305050"/>
+                    </a:xfrm>
+                    <a:prstGeom prst="rect">
+                      <a:avLst/>
+                    </a:prstGeom>
+                    <a:noFill/>
+                    <a:ln w="9525">
+                      <a:noFill/>
+                    </a:ln>
+                  </pic:spPr>
+                </pic:pic>
+              </a:graphicData>
+            </a:graphic>
+          </wp:inline>
+        </w:drawing>
+      </w:r>
+    </w:p>
+    <w:p/>
+    <w:p>
+      <w:pPr>
+        <w:rPr>
+          <w:rFonts w:hint="eastAsia"/>
+          <w:lang w:val="en-US" w:eastAsia="zh-CN"/>
+        </w:rPr>
+      </w:pPr>
+      <w:r>
+        <w:rPr>
+          <w:rFonts w:hint="eastAsia"/>
+          <w:lang w:val="en-US" w:eastAsia="zh-CN"/>
+        </w:rPr>
+        <w:t>输入地址等待效果。</w:t>
+      </w:r>
+      <w:bookmarkStart w:id="48" w:name="_GoBack"/>
+      <w:bookmarkEnd w:id="48"/>
     </w:p>
     <w:sectPr>
       <w:headerReference r:id="rId3" w:type="default"/>
